--- a/CaioBattisti_BD.docx
+++ b/CaioBattisti_BD.docx
@@ -5,11 +5,51 @@
     <w:p>
       <w:pPr>
         <w:pStyle w:val="Ttulo"/>
-      </w:pPr>
-      <w:r>
-        <w:t>Teoria Dos Conjuntos:</w:t>
-      </w:r>
-    </w:p>
+        <w:rPr>
+          <w:rStyle w:val="Forte"/>
+          <w:u w:val="thick"/>
+        </w:rPr>
+      </w:pPr>
+      <w:r>
+        <w:rPr>
+          <w:rStyle w:val="Forte"/>
+          <w:highlight w:val="blue"/>
+          <w:u w:val="thick"/>
+        </w:rPr>
+        <w:t>Teoria</w:t>
+      </w:r>
+      <w:r>
+        <w:rPr>
+          <w:highlight w:val="blue"/>
+          <w:u w:val="thick"/>
+        </w:rPr>
+        <w:t xml:space="preserve"> </w:t>
+      </w:r>
+      <w:r>
+        <w:rPr>
+          <w:rStyle w:val="Forte"/>
+          <w:highlight w:val="blue"/>
+          <w:u w:val="thick"/>
+        </w:rPr>
+        <w:t>Dos</w:t>
+      </w:r>
+      <w:r>
+        <w:rPr>
+          <w:highlight w:val="blue"/>
+          <w:u w:val="thick"/>
+        </w:rPr>
+        <w:t xml:space="preserve"> </w:t>
+      </w:r>
+      <w:r>
+        <w:rPr>
+          <w:rStyle w:val="Forte"/>
+          <w:highlight w:val="blue"/>
+          <w:u w:val="thick"/>
+        </w:rPr>
+        <w:t>Conjuntos:</w:t>
+      </w:r>
+    </w:p>
+    <w:p/>
     <w:p>
       <w:pPr>
         <w:rPr>
@@ -44,6 +84,7 @@
           <w:bCs/>
           <w:sz w:val="28"/>
           <w:szCs w:val="28"/>
+          <w:u w:val="single"/>
         </w:rPr>
         <w:t>elementos</w:t>
       </w:r>
@@ -68,6 +109,202 @@
           <w:bCs/>
           <w:sz w:val="28"/>
           <w:szCs w:val="28"/>
+          <w:highlight w:val="green"/>
+        </w:rPr>
+        <w:t>#Exemplo</w:t>
+      </w:r>
+      <w:r>
+        <w:rPr>
+          <w:sz w:val="28"/>
+          <w:szCs w:val="28"/>
+          <w:highlight w:val="green"/>
+        </w:rPr>
+        <w:t>:</w:t>
+      </w:r>
+      <w:r>
+        <w:rPr>
+          <w:sz w:val="28"/>
+          <w:szCs w:val="28"/>
+        </w:rPr>
+        <w:t xml:space="preserve"> o elemento “a” ou a pessoa “x”.</w:t>
+      </w:r>
+    </w:p>
+    <w:p>
+      <w:pPr>
+        <w:rPr>
+          <w:sz w:val="28"/>
+          <w:szCs w:val="28"/>
+        </w:rPr>
+      </w:pPr>
+      <w:r>
+        <w:rPr>
+          <w:sz w:val="28"/>
+          <w:szCs w:val="28"/>
+        </w:rPr>
+        <w:t>Enquanto os elementos do conjunto são indicados por letra minúscula, os </w:t>
+      </w:r>
+      <w:r>
+        <w:rPr>
+          <w:b/>
+          <w:bCs/>
+          <w:sz w:val="28"/>
+          <w:szCs w:val="28"/>
+          <w:u w:val="single"/>
+        </w:rPr>
+        <w:t>conjuntos</w:t>
+      </w:r>
+      <w:r>
+        <w:rPr>
+          <w:sz w:val="28"/>
+          <w:szCs w:val="28"/>
+          <w:u w:val="single"/>
+        </w:rPr>
+        <w:t>,</w:t>
+      </w:r>
+      <w:r>
+        <w:rPr>
+          <w:sz w:val="28"/>
+          <w:szCs w:val="28"/>
+        </w:rPr>
+        <w:t xml:space="preserve"> são representados por letras maiúsculas e, normalmente, com </w:t>
+      </w:r>
+      <w:r>
+        <w:rPr>
+          <w:sz w:val="28"/>
+          <w:szCs w:val="28"/>
+          <w:u w:val="single"/>
+        </w:rPr>
+        <w:t xml:space="preserve">chaves </w:t>
+      </w:r>
+      <w:proofErr w:type="gramStart"/>
+      <w:r>
+        <w:rPr>
+          <w:sz w:val="28"/>
+          <w:szCs w:val="28"/>
+          <w:u w:val="single"/>
+        </w:rPr>
+        <w:t>{ }</w:t>
+      </w:r>
+      <w:proofErr w:type="gramEnd"/>
+      <w:r>
+        <w:rPr>
+          <w:sz w:val="28"/>
+          <w:szCs w:val="28"/>
+          <w:u w:val="single"/>
+        </w:rPr>
+        <w:t>.</w:t>
+      </w:r>
+      <w:r>
+        <w:rPr>
+          <w:sz w:val="28"/>
+          <w:szCs w:val="28"/>
+        </w:rPr>
+        <w:t xml:space="preserve"> </w:t>
+      </w:r>
+      <w:r>
+        <w:rPr>
+          <w:sz w:val="28"/>
+          <w:szCs w:val="28"/>
+        </w:rPr>
+        <w:t>Além disso, os elementos são separados por vírgula ou ponto e vírgula</w:t>
+      </w:r>
+      <w:r>
+        <w:rPr>
+          <w:sz w:val="28"/>
+          <w:szCs w:val="28"/>
+        </w:rPr>
+        <w:t>.</w:t>
+      </w:r>
+    </w:p>
+    <w:p>
+      <w:pPr>
+        <w:rPr>
+          <w:rStyle w:val="Forte"/>
+          <w:sz w:val="28"/>
+          <w:szCs w:val="28"/>
+        </w:rPr>
+      </w:pPr>
+      <w:r>
+        <w:rPr>
+          <w:rStyle w:val="Forte"/>
+          <w:sz w:val="28"/>
+          <w:szCs w:val="28"/>
+          <w:highlight w:val="green"/>
+        </w:rPr>
+        <w:t>#Exemplo:</w:t>
+      </w:r>
+    </w:p>
+    <w:p>
+      <w:pPr>
+        <w:rPr>
+          <w:sz w:val="28"/>
+          <w:szCs w:val="28"/>
+        </w:rPr>
+      </w:pPr>
+      <w:r>
+        <w:rPr>
+          <w:b/>
+          <w:bCs/>
+          <w:sz w:val="28"/>
+          <w:szCs w:val="28"/>
+        </w:rPr>
+        <w:t>A </w:t>
+      </w:r>
+      <w:r>
+        <w:rPr>
+          <w:sz w:val="28"/>
+          <w:szCs w:val="28"/>
+        </w:rPr>
+        <w:t>= {a, e, i, o, u}</w:t>
+      </w:r>
+    </w:p>
+    <w:p>
+      <w:pPr>
+        <w:pStyle w:val="Ttulo"/>
+        <w:rPr>
+          <w:rStyle w:val="Forte"/>
+          <w:u w:val="thick"/>
+        </w:rPr>
+      </w:pPr>
+      <w:r>
+        <w:rPr>
+          <w:rStyle w:val="Forte"/>
+          <w:highlight w:val="blue"/>
+          <w:u w:val="thick"/>
+        </w:rPr>
+        <w:t>Representação dos conjuntos:</w:t>
+      </w:r>
+    </w:p>
+    <w:p>
+      <w:pPr>
+        <w:rPr>
+          <w:sz w:val="28"/>
+          <w:szCs w:val="28"/>
+        </w:rPr>
+      </w:pPr>
+      <w:r>
+        <w:rPr>
+          <w:sz w:val="28"/>
+          <w:szCs w:val="28"/>
+        </w:rPr>
+        <w:t>Um conjunto pode ser representado de algumas maneiras. Cada uma delas têm vantagens e desvantagens, a depender do problema ou da situação em sejam usados.</w:t>
+      </w:r>
+    </w:p>
+    <w:p>
+      <w:pPr>
+        <w:rPr>
+          <w:b/>
+          <w:bCs/>
+          <w:sz w:val="28"/>
+          <w:szCs w:val="28"/>
+        </w:rPr>
+      </w:pPr>
+      <w:r>
+        <w:rPr>
+          <w:b/>
+          <w:bCs/>
+          <w:sz w:val="28"/>
+          <w:szCs w:val="28"/>
         </w:rPr>
         <w:t>#</w:t>
       </w:r>
@@ -78,62 +315,44 @@
           <w:sz w:val="28"/>
           <w:szCs w:val="28"/>
         </w:rPr>
-        <w:t>Exemplo</w:t>
-      </w:r>
-      <w:r>
-        <w:rPr>
-          <w:sz w:val="28"/>
-          <w:szCs w:val="28"/>
-        </w:rPr>
-        <w:t>: o elemento “a” ou a pessoa “x”.</w:t>
-      </w:r>
-    </w:p>
-    <w:p>
-      <w:pPr>
-        <w:rPr>
-          <w:sz w:val="28"/>
-          <w:szCs w:val="28"/>
-        </w:rPr>
-      </w:pPr>
-      <w:r>
-        <w:rPr>
-          <w:sz w:val="28"/>
-          <w:szCs w:val="28"/>
-        </w:rPr>
-        <w:t>Enquanto os elementos do conjunto são indicados por letra minúscula, os </w:t>
-      </w:r>
-      <w:r>
-        <w:rPr>
-          <w:b/>
-          <w:bCs/>
-          <w:sz w:val="28"/>
-          <w:szCs w:val="28"/>
-        </w:rPr>
-        <w:t>conjuntos</w:t>
-      </w:r>
-      <w:r>
-        <w:rPr>
-          <w:sz w:val="28"/>
-          <w:szCs w:val="28"/>
-        </w:rPr>
-        <w:t xml:space="preserve">, são representados por letras maiúsculas e, normalmente, com chaves </w:t>
-      </w:r>
-      <w:proofErr w:type="gramStart"/>
-      <w:r>
-        <w:rPr>
-          <w:sz w:val="28"/>
-          <w:szCs w:val="28"/>
-        </w:rPr>
-        <w:t>{ }</w:t>
-      </w:r>
-      <w:proofErr w:type="gramEnd"/>
-      <w:r>
-        <w:rPr>
-          <w:sz w:val="28"/>
-          <w:szCs w:val="28"/>
-        </w:rPr>
-        <w:t>.</w:t>
-      </w:r>
+        <w:t>Diagrama de Euler-</w:t>
+      </w:r>
+      <w:proofErr w:type="spellStart"/>
+      <w:r>
+        <w:rPr>
+          <w:b/>
+          <w:bCs/>
+          <w:sz w:val="28"/>
+          <w:szCs w:val="28"/>
+        </w:rPr>
+        <w:t>Venn</w:t>
+      </w:r>
+      <w:proofErr w:type="spellEnd"/>
+      <w:r>
+        <w:rPr>
+          <w:b/>
+          <w:bCs/>
+          <w:sz w:val="28"/>
+          <w:szCs w:val="28"/>
+        </w:rPr>
+        <w:t xml:space="preserve">: </w:t>
+      </w:r>
+      <w:r>
+        <w:rPr>
+          <w:sz w:val="28"/>
+          <w:szCs w:val="28"/>
+        </w:rPr>
+        <w:t>No modelo de Diagrama de Euler-</w:t>
+      </w:r>
+      <w:proofErr w:type="spellStart"/>
+      <w:r>
+        <w:rPr>
+          <w:sz w:val="28"/>
+          <w:szCs w:val="28"/>
+        </w:rPr>
+        <w:t>Venn</w:t>
+      </w:r>
+      <w:proofErr w:type="spellEnd"/>
       <w:r>
         <w:rPr>
           <w:sz w:val="28"/>
@@ -145,247 +364,77 @@
         <w:rPr>
           <w:sz w:val="28"/>
           <w:szCs w:val="28"/>
-        </w:rPr>
-        <w:t>Além disso, os elementos são separados por vírgula ou ponto e vírgula</w:t>
-      </w:r>
-      <w:r>
-        <w:rPr>
-          <w:sz w:val="28"/>
-          <w:szCs w:val="28"/>
-        </w:rPr>
-        <w:t>.</w:t>
-      </w:r>
-    </w:p>
-    <w:p>
-      <w:pPr>
+          <w:u w:val="single"/>
+        </w:rPr>
+        <w:t xml:space="preserve">(Diagrama de </w:t>
+      </w:r>
+      <w:proofErr w:type="spellStart"/>
+      <w:r>
+        <w:rPr>
+          <w:sz w:val="28"/>
+          <w:szCs w:val="28"/>
+          <w:u w:val="single"/>
+        </w:rPr>
+        <w:t>Venn</w:t>
+      </w:r>
+      <w:proofErr w:type="spellEnd"/>
+      <w:r>
+        <w:rPr>
+          <w:sz w:val="28"/>
+          <w:szCs w:val="28"/>
+          <w:u w:val="single"/>
+        </w:rPr>
+        <w:t>),</w:t>
+      </w:r>
+      <w:r>
+        <w:rPr>
+          <w:sz w:val="28"/>
+          <w:szCs w:val="28"/>
+        </w:rPr>
+        <w:t xml:space="preserve"> os conjuntos são representados graficamente. Imagens como círculos, elipses e retângulos formam uma área que “guarda” seus elementos.</w:t>
+      </w:r>
+    </w:p>
+    <w:p>
+      <w:pPr>
+        <w:rPr>
+          <w:sz w:val="28"/>
+          <w:szCs w:val="28"/>
+        </w:rPr>
+      </w:pPr>
+      <w:r>
         <w:rPr>
           <w:rStyle w:val="Forte"/>
-          <w:sz w:val="28"/>
-          <w:szCs w:val="28"/>
-        </w:rPr>
-      </w:pPr>
+          <w:sz w:val="32"/>
+          <w:szCs w:val="32"/>
+        </w:rPr>
+        <w:lastRenderedPageBreak/>
+        <w:t>Esta figura plana fechada é chamada de diagram</w:t>
+      </w:r>
       <w:r>
         <w:rPr>
           <w:rStyle w:val="Forte"/>
-          <w:sz w:val="28"/>
-          <w:szCs w:val="28"/>
-        </w:rPr>
-        <w:t>#</w:t>
-      </w:r>
-      <w:r>
-        <w:rPr>
-          <w:rStyle w:val="Forte"/>
-          <w:sz w:val="28"/>
-          <w:szCs w:val="28"/>
-        </w:rPr>
-        <w:t>E</w:t>
-      </w:r>
-      <w:r>
-        <w:rPr>
-          <w:rStyle w:val="Forte"/>
-          <w:sz w:val="28"/>
-          <w:szCs w:val="28"/>
-        </w:rPr>
-        <w:t>xemplo:</w:t>
-      </w:r>
-    </w:p>
-    <w:p>
-      <w:pPr>
-        <w:rPr>
-          <w:sz w:val="28"/>
-          <w:szCs w:val="28"/>
-        </w:rPr>
-      </w:pPr>
-      <w:r>
-        <w:rPr>
-          <w:b/>
-          <w:bCs/>
-          <w:sz w:val="28"/>
-          <w:szCs w:val="28"/>
-        </w:rPr>
-        <w:t>A </w:t>
-      </w:r>
-      <w:r>
-        <w:rPr>
-          <w:sz w:val="28"/>
-          <w:szCs w:val="28"/>
-        </w:rPr>
-        <w:t>= {a, e, i, o, u}</w:t>
-      </w:r>
-    </w:p>
-    <w:p>
-      <w:pPr>
-        <w:pStyle w:val="Ttulo"/>
-        <w:rPr>
-          <w:sz w:val="40"/>
-          <w:szCs w:val="40"/>
-        </w:rPr>
-      </w:pPr>
-      <w:r>
-        <w:t>Representação</w:t>
-      </w:r>
-      <w:r>
-        <w:rPr>
-          <w:sz w:val="40"/>
-          <w:szCs w:val="40"/>
+          <w:sz w:val="32"/>
+          <w:szCs w:val="32"/>
+        </w:rPr>
+        <w:t>a:</w:t>
+      </w:r>
+      <w:r>
+        <w:rPr>
+          <w:sz w:val="28"/>
+          <w:szCs w:val="28"/>
         </w:rPr>
         <w:t xml:space="preserve"> </w:t>
       </w:r>
       <w:r>
-        <w:t>dos</w:t>
-      </w:r>
-      <w:r>
-        <w:rPr>
-          <w:sz w:val="40"/>
-          <w:szCs w:val="40"/>
-        </w:rPr>
-        <w:t xml:space="preserve"> </w:t>
-      </w:r>
-      <w:r>
-        <w:t>conjuntos</w:t>
-      </w:r>
-      <w:r>
-        <w:t>:</w:t>
-      </w:r>
-    </w:p>
-    <w:p>
-      <w:pPr>
-        <w:rPr>
-          <w:sz w:val="28"/>
-          <w:szCs w:val="28"/>
-        </w:rPr>
-      </w:pPr>
-      <w:r>
-        <w:rPr>
-          <w:sz w:val="28"/>
-          <w:szCs w:val="28"/>
-        </w:rPr>
-        <w:t>Um conjunto pode ser representado de algumas maneiras. Cada uma delas têm vantagens e desvantagens, a depender do problema ou da situação em sejam usados.</w:t>
-      </w:r>
-    </w:p>
-    <w:p>
-      <w:pPr>
-        <w:rPr>
-          <w:b/>
-          <w:bCs/>
-          <w:sz w:val="28"/>
-          <w:szCs w:val="28"/>
-        </w:rPr>
-      </w:pPr>
-      <w:r>
-        <w:rPr>
-          <w:b/>
-          <w:bCs/>
-          <w:sz w:val="28"/>
-          <w:szCs w:val="28"/>
-        </w:rPr>
-        <w:t>#</w:t>
-      </w:r>
-      <w:r>
-        <w:rPr>
-          <w:b/>
-          <w:bCs/>
-          <w:sz w:val="28"/>
-          <w:szCs w:val="28"/>
-        </w:rPr>
-        <w:t>Diagrama de Euler-</w:t>
-      </w:r>
-      <w:proofErr w:type="spellStart"/>
-      <w:r>
-        <w:rPr>
-          <w:b/>
-          <w:bCs/>
-          <w:sz w:val="28"/>
-          <w:szCs w:val="28"/>
-        </w:rPr>
-        <w:t>Venn</w:t>
-      </w:r>
-      <w:proofErr w:type="spellEnd"/>
-      <w:r>
-        <w:rPr>
-          <w:b/>
-          <w:bCs/>
-          <w:sz w:val="28"/>
-          <w:szCs w:val="28"/>
-        </w:rPr>
-        <w:t xml:space="preserve">: </w:t>
-      </w:r>
-      <w:r>
-        <w:rPr>
-          <w:sz w:val="28"/>
-          <w:szCs w:val="28"/>
-        </w:rPr>
-        <w:t>No modelo de Diagrama de Euler-</w:t>
-      </w:r>
-      <w:proofErr w:type="spellStart"/>
-      <w:r>
-        <w:rPr>
-          <w:sz w:val="28"/>
-          <w:szCs w:val="28"/>
-        </w:rPr>
-        <w:t>Venn</w:t>
-      </w:r>
-      <w:proofErr w:type="spellEnd"/>
-      <w:r>
-        <w:rPr>
-          <w:sz w:val="28"/>
-          <w:szCs w:val="28"/>
-        </w:rPr>
-        <w:t xml:space="preserve"> (Diagrama de </w:t>
-      </w:r>
-      <w:proofErr w:type="spellStart"/>
-      <w:r>
-        <w:rPr>
-          <w:sz w:val="28"/>
-          <w:szCs w:val="28"/>
-        </w:rPr>
-        <w:t>Venn</w:t>
-      </w:r>
-      <w:proofErr w:type="spellEnd"/>
-      <w:r>
-        <w:rPr>
-          <w:sz w:val="28"/>
-          <w:szCs w:val="28"/>
-        </w:rPr>
-        <w:t>), os conjuntos são representados graficamente. Imagens como círculos, elipses e retângulos formam uma área que “guarda” seus elementos.</w:t>
-      </w:r>
-    </w:p>
-    <w:p>
-      <w:pPr>
-        <w:rPr>
-          <w:sz w:val="28"/>
-          <w:szCs w:val="28"/>
-        </w:rPr>
-      </w:pPr>
-      <w:r>
-        <w:rPr>
-          <w:rStyle w:val="Forte"/>
-        </w:rPr>
-        <w:t>Esta figura plana fechada é chamada de diagrama</w:t>
-      </w:r>
-      <w:r>
-        <w:rPr>
-          <w:sz w:val="28"/>
-          <w:szCs w:val="28"/>
-        </w:rPr>
-        <w:t>.</w:t>
-      </w:r>
-      <w:r>
-        <w:rPr>
-          <w:sz w:val="28"/>
-          <w:szCs w:val="28"/>
-        </w:rPr>
-        <w:t xml:space="preserve"> </w:t>
-      </w:r>
-      <w:r>
-        <w:rPr>
+        <w:rPr>
+          <w:noProof/>
           <w:sz w:val="28"/>
           <w:szCs w:val="28"/>
         </w:rPr>
         <w:drawing>
-          <wp:inline distT="0" distB="0" distL="0" distR="0" wp14:anchorId="199DA75F" wp14:editId="3B580598">
-            <wp:extent cx="4638675" cy="1739503"/>
-            <wp:effectExtent l="0" t="0" r="0" b="0"/>
+          <wp:inline distT="0" distB="0" distL="0" distR="0" wp14:anchorId="199DA75F" wp14:editId="20ED7812">
+            <wp:extent cx="5537201" cy="2076450"/>
+            <wp:effectExtent l="0" t="0" r="6350" b="0"/>
             <wp:docPr id="2" name="Imagem 2" descr="Diagramas de Venn"/>
             <wp:cNvGraphicFramePr>
               <a:graphicFrameLocks xmlns:a="http://schemas.openxmlformats.org/drawingml/2006/main" noChangeAspect="1"/>
@@ -400,7 +449,7 @@
                     </pic:cNvPicPr>
                   </pic:nvPicPr>
                   <pic:blipFill>
-                    <a:blip r:embed="rId4">
+                    <a:blip r:embed="rId5">
                       <a:extLst>
                         <a:ext uri="{28A0092B-C50C-407E-A947-70E740481C1C}">
                           <a14:useLocalDpi xmlns:a14="http://schemas.microsoft.com/office/drawing/2010/main" val="0"/>
@@ -415,7 +464,7 @@
                   <pic:spPr bwMode="auto">
                     <a:xfrm>
                       <a:off x="0" y="0"/>
-                      <a:ext cx="4646841" cy="1742565"/>
+                      <a:ext cx="5547727" cy="2080397"/>
                     </a:xfrm>
                     <a:prstGeom prst="rect">
                       <a:avLst/>
@@ -444,7 +493,6 @@
           <w:sz w:val="28"/>
           <w:szCs w:val="28"/>
         </w:rPr>
-        <w:lastRenderedPageBreak/>
         <w:t xml:space="preserve">Os diagramas de </w:t>
       </w:r>
       <w:proofErr w:type="spellStart"/>
@@ -452,6 +500,7 @@
         <w:rPr>
           <w:sz w:val="28"/>
           <w:szCs w:val="28"/>
+          <w:u w:val="single"/>
         </w:rPr>
         <w:t>Venn</w:t>
       </w:r>
@@ -479,6 +528,7 @@
           <w:bCs/>
           <w:sz w:val="56"/>
           <w:szCs w:val="56"/>
+          <w:u w:val="thick"/>
         </w:rPr>
       </w:pPr>
       <w:r>
@@ -487,15 +537,132 @@
           <w:bCs/>
           <w:sz w:val="56"/>
           <w:szCs w:val="56"/>
-        </w:rPr>
-        <w:t>Representação de conjuntos na forma tabular</w:t>
-      </w:r>
-      <w:r>
+          <w:highlight w:val="blue"/>
+          <w:u w:val="thick"/>
+        </w:rPr>
+        <w:t>Representação de conjuntos na forma tabular:</w:t>
+      </w:r>
+    </w:p>
+    <w:p>
+      <w:pPr>
+        <w:rPr>
+          <w:sz w:val="28"/>
+          <w:szCs w:val="28"/>
+        </w:rPr>
+      </w:pPr>
+      <w:r>
+        <w:rPr>
+          <w:sz w:val="28"/>
+          <w:szCs w:val="28"/>
+        </w:rPr>
+        <w:t xml:space="preserve">A forma tabular utiliza os símbolos de </w:t>
+      </w:r>
+      <w:r>
+        <w:rPr>
+          <w:sz w:val="28"/>
+          <w:szCs w:val="28"/>
+          <w:u w:val="single"/>
+        </w:rPr>
+        <w:t xml:space="preserve">chaves </w:t>
+      </w:r>
+      <w:proofErr w:type="gramStart"/>
+      <w:r>
+        <w:rPr>
+          <w:sz w:val="28"/>
+          <w:szCs w:val="28"/>
+          <w:u w:val="single"/>
+        </w:rPr>
+        <w:t>{ }</w:t>
+      </w:r>
+      <w:proofErr w:type="gramEnd"/>
+      <w:r>
+        <w:rPr>
+          <w:sz w:val="28"/>
+          <w:szCs w:val="28"/>
+        </w:rPr>
+        <w:t xml:space="preserve"> para representar conjuntos. Seus elementos devem estar separados por vírgulas.</w:t>
+      </w:r>
+    </w:p>
+    <w:p>
+      <w:pPr>
+        <w:rPr>
+          <w:sz w:val="28"/>
+          <w:szCs w:val="28"/>
+        </w:rPr>
+      </w:pPr>
+      <w:r>
+        <w:rPr>
+          <w:b/>
+          <w:bCs/>
+          <w:sz w:val="28"/>
+          <w:szCs w:val="28"/>
+          <w:highlight w:val="green"/>
+        </w:rPr>
+        <w:t>#Exemplos</w:t>
+      </w:r>
+      <w:r>
+        <w:rPr>
+          <w:b/>
+          <w:bCs/>
+          <w:sz w:val="28"/>
+          <w:szCs w:val="28"/>
+          <w:highlight w:val="green"/>
+        </w:rPr>
+        <w:t>:</w:t>
+      </w:r>
+      <w:r>
+        <w:rPr>
+          <w:sz w:val="28"/>
+          <w:szCs w:val="28"/>
+        </w:rPr>
+        <w:br/>
+        <w:t>A = {1, 3, 9, 12, 17}</w:t>
+      </w:r>
+    </w:p>
+    <w:p>
+      <w:pPr>
+        <w:rPr>
+          <w:sz w:val="28"/>
+          <w:szCs w:val="28"/>
+        </w:rPr>
+      </w:pPr>
+      <w:r>
+        <w:rPr>
+          <w:sz w:val="28"/>
+          <w:szCs w:val="28"/>
+        </w:rPr>
+        <w:t>B = {João, Luíza, Fernando, Lívia}</w:t>
+      </w:r>
+    </w:p>
+    <w:p>
+      <w:pPr>
         <w:rPr>
           <w:b/>
           <w:bCs/>
           <w:sz w:val="56"/>
           <w:szCs w:val="56"/>
+          <w:u w:val="thick"/>
+        </w:rPr>
+      </w:pPr>
+      <w:r>
+        <w:rPr>
+          <w:b/>
+          <w:bCs/>
+          <w:sz w:val="56"/>
+          <w:szCs w:val="56"/>
+          <w:highlight w:val="blue"/>
+          <w:u w:val="thick"/>
+        </w:rPr>
+        <w:t>Representação de conjuntos por uma propriedade</w:t>
+      </w:r>
+      <w:r>
+        <w:rPr>
+          <w:b/>
+          <w:bCs/>
+          <w:sz w:val="56"/>
+          <w:szCs w:val="56"/>
+          <w:highlight w:val="blue"/>
+          <w:u w:val="thick"/>
         </w:rPr>
         <w:t>:</w:t>
       </w:r>
@@ -512,14 +679,1129 @@
           <w:sz w:val="28"/>
           <w:szCs w:val="28"/>
         </w:rPr>
-        <w:t xml:space="preserve">A forma tabular utiliza os símbolos de chaves </w:t>
-      </w:r>
+        <w:t>Um conjunto pode ser representado por uma regra que define uma característica comum em seus elementos.</w:t>
+      </w:r>
+    </w:p>
+    <w:p>
+      <w:pPr>
+        <w:rPr>
+          <w:sz w:val="28"/>
+          <w:szCs w:val="28"/>
+        </w:rPr>
+      </w:pPr>
+      <w:r>
+        <w:rPr>
+          <w:b/>
+          <w:bCs/>
+          <w:sz w:val="28"/>
+          <w:szCs w:val="28"/>
+          <w:highlight w:val="green"/>
+        </w:rPr>
+        <w:t>#</w:t>
+      </w:r>
+      <w:r>
+        <w:rPr>
+          <w:b/>
+          <w:bCs/>
+          <w:sz w:val="28"/>
+          <w:szCs w:val="28"/>
+          <w:highlight w:val="green"/>
+        </w:rPr>
+        <w:t>Exemplos</w:t>
+      </w:r>
+      <w:r>
+        <w:rPr>
+          <w:b/>
+          <w:bCs/>
+          <w:sz w:val="28"/>
+          <w:szCs w:val="28"/>
+          <w:highlight w:val="green"/>
+        </w:rPr>
+        <w:t>:</w:t>
+      </w:r>
+      <w:r>
+        <w:rPr>
+          <w:sz w:val="28"/>
+          <w:szCs w:val="28"/>
+        </w:rPr>
+        <w:br/>
+        <w:t>A = {x / x é uma vogal} lemos: “O conjunto A é formado pelos elementos x, tal que x é uma vogal”.</w:t>
+      </w:r>
+    </w:p>
+    <w:p>
+      <w:pPr>
+        <w:rPr>
+          <w:sz w:val="28"/>
+          <w:szCs w:val="28"/>
+        </w:rPr>
+      </w:pPr>
+      <w:r>
+        <w:rPr>
+          <w:sz w:val="28"/>
+          <w:szCs w:val="28"/>
+        </w:rPr>
+        <w:lastRenderedPageBreak/>
+        <w:t>B = {x </w:t>
+      </w:r>
+      <w:r>
+        <w:rPr>
+          <w:sz w:val="28"/>
+          <w:szCs w:val="28"/>
+        </w:rPr>
+        <w:drawing>
+          <wp:inline distT="0" distB="0" distL="0" distR="0" wp14:anchorId="0FF60FC8" wp14:editId="23A8A973">
+            <wp:extent cx="314325" cy="123825"/>
+            <wp:effectExtent l="0" t="0" r="9525" b="9525"/>
+            <wp:docPr id="11" name="Imagem 11" descr="pertence espaço reto números naturais"/>
+            <wp:cNvGraphicFramePr>
+              <a:graphicFrameLocks xmlns:a="http://schemas.openxmlformats.org/drawingml/2006/main" noChangeAspect="1"/>
+            </wp:cNvGraphicFramePr>
+            <a:graphic xmlns:a="http://schemas.openxmlformats.org/drawingml/2006/main">
+              <a:graphicData uri="http://schemas.openxmlformats.org/drawingml/2006/picture">
+                <pic:pic xmlns:pic="http://schemas.openxmlformats.org/drawingml/2006/picture">
+                  <pic:nvPicPr>
+                    <pic:cNvPr id="0" name="Picture 26" descr="pertence espaço reto números naturais"/>
+                    <pic:cNvPicPr>
+                      <a:picLocks noChangeAspect="1" noChangeArrowheads="1"/>
+                    </pic:cNvPicPr>
+                  </pic:nvPicPr>
+                  <pic:blipFill>
+                    <a:blip r:embed="rId6">
+                      <a:extLst>
+                        <a:ext uri="{28A0092B-C50C-407E-A947-70E740481C1C}">
+                          <a14:useLocalDpi xmlns:a14="http://schemas.microsoft.com/office/drawing/2010/main" val="0"/>
+                        </a:ext>
+                      </a:extLst>
+                    </a:blip>
+                    <a:srcRect/>
+                    <a:stretch>
+                      <a:fillRect/>
+                    </a:stretch>
+                  </pic:blipFill>
+                  <pic:spPr bwMode="auto">
+                    <a:xfrm>
+                      <a:off x="0" y="0"/>
+                      <a:ext cx="314325" cy="123825"/>
+                    </a:xfrm>
+                    <a:prstGeom prst="rect">
+                      <a:avLst/>
+                    </a:prstGeom>
+                    <a:noFill/>
+                    <a:ln>
+                      <a:noFill/>
+                    </a:ln>
+                  </pic:spPr>
+                </pic:pic>
+              </a:graphicData>
+            </a:graphic>
+          </wp:inline>
+        </w:drawing>
+      </w:r>
+      <w:r>
+        <w:rPr>
+          <w:sz w:val="28"/>
+          <w:szCs w:val="28"/>
+        </w:rPr>
+        <w:t> / x é múltiplo de 3} lemos: “O conjunto B é formado pelos elementos x, tal que x pertença aos números naturais e seja um múltiplo de 3.”</w:t>
+      </w:r>
+    </w:p>
+    <w:p>
+      <w:pPr>
+        <w:rPr>
+          <w:b/>
+          <w:bCs/>
+          <w:sz w:val="56"/>
+          <w:szCs w:val="56"/>
+          <w:u w:val="thick"/>
+        </w:rPr>
+      </w:pPr>
+      <w:r>
+        <w:rPr>
+          <w:b/>
+          <w:bCs/>
+          <w:sz w:val="56"/>
+          <w:szCs w:val="56"/>
+          <w:highlight w:val="blue"/>
+          <w:u w:val="thick"/>
+        </w:rPr>
+        <w:t>Relação de Pertinência</w:t>
+      </w:r>
+      <w:r>
+        <w:rPr>
+          <w:b/>
+          <w:bCs/>
+          <w:sz w:val="56"/>
+          <w:szCs w:val="56"/>
+          <w:highlight w:val="blue"/>
+          <w:u w:val="thick"/>
+        </w:rPr>
+        <w:t>:</w:t>
+      </w:r>
+    </w:p>
+    <w:p>
+      <w:pPr>
+        <w:rPr>
+          <w:sz w:val="28"/>
+          <w:szCs w:val="28"/>
+        </w:rPr>
+      </w:pPr>
+      <w:r>
+        <w:rPr>
+          <w:sz w:val="28"/>
+          <w:szCs w:val="28"/>
+        </w:rPr>
+        <w:t>A relação de pertinência é um conceito muito importante na "Teoria dos Conjuntos".</w:t>
+      </w:r>
+    </w:p>
+    <w:p>
+      <w:pPr>
+        <w:rPr>
+          <w:sz w:val="28"/>
+          <w:szCs w:val="28"/>
+        </w:rPr>
+      </w:pPr>
+      <w:r>
+        <w:rPr>
+          <w:sz w:val="28"/>
+          <w:szCs w:val="28"/>
+        </w:rPr>
+        <w:t>Ela indica se o elemento </w:t>
+      </w:r>
+      <w:r>
+        <w:rPr>
+          <w:b/>
+          <w:bCs/>
+          <w:sz w:val="28"/>
+          <w:szCs w:val="28"/>
+          <w:u w:val="single"/>
+        </w:rPr>
+        <w:t>pertence</w:t>
+      </w:r>
+      <w:r>
+        <w:rPr>
+          <w:sz w:val="28"/>
+          <w:szCs w:val="28"/>
+          <w:u w:val="single"/>
+        </w:rPr>
+        <w:t> (</w:t>
+      </w:r>
+      <w:r>
+        <w:rPr>
+          <w:sz w:val="28"/>
+          <w:szCs w:val="28"/>
+          <w:u w:val="single"/>
+        </w:rPr>
+        <w:drawing>
+          <wp:inline distT="0" distB="0" distL="0" distR="0" wp14:anchorId="6DC81311" wp14:editId="6EEB125B">
+            <wp:extent cx="152400" cy="114300"/>
+            <wp:effectExtent l="0" t="0" r="0" b="0"/>
+            <wp:docPr id="10" name="Imagem 10" descr="pertence"/>
+            <wp:cNvGraphicFramePr>
+              <a:graphicFrameLocks xmlns:a="http://schemas.openxmlformats.org/drawingml/2006/main" noChangeAspect="1"/>
+            </wp:cNvGraphicFramePr>
+            <a:graphic xmlns:a="http://schemas.openxmlformats.org/drawingml/2006/main">
+              <a:graphicData uri="http://schemas.openxmlformats.org/drawingml/2006/picture">
+                <pic:pic xmlns:pic="http://schemas.openxmlformats.org/drawingml/2006/picture">
+                  <pic:nvPicPr>
+                    <pic:cNvPr id="0" name="Picture 27" descr="pertence"/>
+                    <pic:cNvPicPr>
+                      <a:picLocks noChangeAspect="1" noChangeArrowheads="1"/>
+                    </pic:cNvPicPr>
+                  </pic:nvPicPr>
+                  <pic:blipFill>
+                    <a:blip r:embed="rId7">
+                      <a:extLst>
+                        <a:ext uri="{28A0092B-C50C-407E-A947-70E740481C1C}">
+                          <a14:useLocalDpi xmlns:a14="http://schemas.microsoft.com/office/drawing/2010/main" val="0"/>
+                        </a:ext>
+                      </a:extLst>
+                    </a:blip>
+                    <a:srcRect/>
+                    <a:stretch>
+                      <a:fillRect/>
+                    </a:stretch>
+                  </pic:blipFill>
+                  <pic:spPr bwMode="auto">
+                    <a:xfrm>
+                      <a:off x="0" y="0"/>
+                      <a:ext cx="152400" cy="114300"/>
+                    </a:xfrm>
+                    <a:prstGeom prst="rect">
+                      <a:avLst/>
+                    </a:prstGeom>
+                    <a:noFill/>
+                    <a:ln>
+                      <a:noFill/>
+                    </a:ln>
+                  </pic:spPr>
+                </pic:pic>
+              </a:graphicData>
+            </a:graphic>
+          </wp:inline>
+        </w:drawing>
+      </w:r>
+      <w:r>
+        <w:rPr>
+          <w:sz w:val="28"/>
+          <w:szCs w:val="28"/>
+          <w:u w:val="single"/>
+        </w:rPr>
+        <w:t>)</w:t>
+      </w:r>
+      <w:r>
+        <w:rPr>
+          <w:sz w:val="28"/>
+          <w:szCs w:val="28"/>
+        </w:rPr>
+        <w:t xml:space="preserve"> ou </w:t>
+      </w:r>
+      <w:r>
+        <w:rPr>
+          <w:b/>
+          <w:bCs/>
+          <w:sz w:val="28"/>
+          <w:szCs w:val="28"/>
+          <w:u w:val="single"/>
+        </w:rPr>
+        <w:t>não pertence</w:t>
+      </w:r>
+      <w:r>
+        <w:rPr>
+          <w:sz w:val="28"/>
+          <w:szCs w:val="28"/>
+          <w:u w:val="single"/>
+        </w:rPr>
+        <w:t> (</w:t>
+      </w:r>
+      <w:r>
+        <w:rPr>
+          <w:sz w:val="28"/>
+          <w:szCs w:val="28"/>
+          <w:u w:val="single"/>
+        </w:rPr>
+        <w:drawing>
+          <wp:inline distT="0" distB="0" distL="0" distR="0" wp14:anchorId="2F9061D9" wp14:editId="5852E97C">
+            <wp:extent cx="152400" cy="142875"/>
+            <wp:effectExtent l="0" t="0" r="0" b="9525"/>
+            <wp:docPr id="9" name="Imagem 9" descr="não pertence"/>
+            <wp:cNvGraphicFramePr>
+              <a:graphicFrameLocks xmlns:a="http://schemas.openxmlformats.org/drawingml/2006/main" noChangeAspect="1"/>
+            </wp:cNvGraphicFramePr>
+            <a:graphic xmlns:a="http://schemas.openxmlformats.org/drawingml/2006/main">
+              <a:graphicData uri="http://schemas.openxmlformats.org/drawingml/2006/picture">
+                <pic:pic xmlns:pic="http://schemas.openxmlformats.org/drawingml/2006/picture">
+                  <pic:nvPicPr>
+                    <pic:cNvPr id="0" name="Picture 28" descr="não pertence"/>
+                    <pic:cNvPicPr>
+                      <a:picLocks noChangeAspect="1" noChangeArrowheads="1"/>
+                    </pic:cNvPicPr>
+                  </pic:nvPicPr>
+                  <pic:blipFill>
+                    <a:blip r:embed="rId8">
+                      <a:extLst>
+                        <a:ext uri="{28A0092B-C50C-407E-A947-70E740481C1C}">
+                          <a14:useLocalDpi xmlns:a14="http://schemas.microsoft.com/office/drawing/2010/main" val="0"/>
+                        </a:ext>
+                      </a:extLst>
+                    </a:blip>
+                    <a:srcRect/>
+                    <a:stretch>
+                      <a:fillRect/>
+                    </a:stretch>
+                  </pic:blipFill>
+                  <pic:spPr bwMode="auto">
+                    <a:xfrm>
+                      <a:off x="0" y="0"/>
+                      <a:ext cx="152400" cy="142875"/>
+                    </a:xfrm>
+                    <a:prstGeom prst="rect">
+                      <a:avLst/>
+                    </a:prstGeom>
+                    <a:noFill/>
+                    <a:ln>
+                      <a:noFill/>
+                    </a:ln>
+                  </pic:spPr>
+                </pic:pic>
+              </a:graphicData>
+            </a:graphic>
+          </wp:inline>
+        </w:drawing>
+      </w:r>
+      <w:r>
+        <w:rPr>
+          <w:sz w:val="28"/>
+          <w:szCs w:val="28"/>
+          <w:u w:val="single"/>
+        </w:rPr>
+        <w:t>)</w:t>
+      </w:r>
+      <w:r>
+        <w:rPr>
+          <w:sz w:val="28"/>
+          <w:szCs w:val="28"/>
+        </w:rPr>
+        <w:t xml:space="preserve"> ao determinado conjunto, por exemplo:</w:t>
+      </w:r>
+    </w:p>
+    <w:p>
+      <w:pPr>
+        <w:rPr>
+          <w:sz w:val="28"/>
+          <w:szCs w:val="28"/>
+        </w:rPr>
+      </w:pPr>
+      <w:r>
+        <w:rPr>
+          <w:b/>
+          <w:bCs/>
+          <w:sz w:val="28"/>
+          <w:szCs w:val="28"/>
+        </w:rPr>
+        <w:t>D </w:t>
+      </w:r>
+      <w:r>
+        <w:rPr>
+          <w:sz w:val="28"/>
+          <w:szCs w:val="28"/>
+        </w:rPr>
+        <w:t>= {</w:t>
+      </w:r>
+      <w:proofErr w:type="spellStart"/>
       <w:proofErr w:type="gramStart"/>
       <w:r>
         <w:rPr>
           <w:sz w:val="28"/>
           <w:szCs w:val="28"/>
         </w:rPr>
+        <w:t>w,x</w:t>
+      </w:r>
+      <w:proofErr w:type="gramEnd"/>
+      <w:r>
+        <w:rPr>
+          <w:sz w:val="28"/>
+          <w:szCs w:val="28"/>
+        </w:rPr>
+        <w:t>,y,z</w:t>
+      </w:r>
+      <w:proofErr w:type="spellEnd"/>
+      <w:r>
+        <w:rPr>
+          <w:sz w:val="28"/>
+          <w:szCs w:val="28"/>
+        </w:rPr>
+        <w:t>}</w:t>
+      </w:r>
+    </w:p>
+    <w:p>
+      <w:pPr>
+        <w:pStyle w:val="Ttulo"/>
+        <w:rPr>
+          <w:rStyle w:val="Forte"/>
+          <w:sz w:val="44"/>
+          <w:szCs w:val="44"/>
+        </w:rPr>
+      </w:pPr>
+      <w:r>
+        <w:rPr>
+          <w:rStyle w:val="Forte"/>
+          <w:sz w:val="44"/>
+          <w:szCs w:val="44"/>
+          <w:highlight w:val="yellow"/>
+        </w:rPr>
+        <w:t>Logo:</w:t>
+      </w:r>
+    </w:p>
+    <w:p>
+      <w:pPr>
+        <w:rPr>
+          <w:sz w:val="28"/>
+          <w:szCs w:val="28"/>
+        </w:rPr>
+      </w:pPr>
+      <w:r>
+        <w:rPr>
+          <w:sz w:val="28"/>
+          <w:szCs w:val="28"/>
+        </w:rPr>
+        <w:t>-</w:t>
+      </w:r>
+      <w:r>
+        <w:rPr>
+          <w:sz w:val="28"/>
+          <w:szCs w:val="28"/>
+        </w:rPr>
+        <w:drawing>
+          <wp:inline distT="0" distB="0" distL="0" distR="0" wp14:anchorId="5106803F" wp14:editId="04A98F25">
+            <wp:extent cx="504825" cy="123825"/>
+            <wp:effectExtent l="0" t="0" r="0" b="9525"/>
+            <wp:docPr id="8" name="Imagem 8" descr="reto w espaço pertence espaço reto D espaço"/>
+            <wp:cNvGraphicFramePr>
+              <a:graphicFrameLocks xmlns:a="http://schemas.openxmlformats.org/drawingml/2006/main" noChangeAspect="1"/>
+            </wp:cNvGraphicFramePr>
+            <a:graphic xmlns:a="http://schemas.openxmlformats.org/drawingml/2006/main">
+              <a:graphicData uri="http://schemas.openxmlformats.org/drawingml/2006/picture">
+                <pic:pic xmlns:pic="http://schemas.openxmlformats.org/drawingml/2006/picture">
+                  <pic:nvPicPr>
+                    <pic:cNvPr id="0" name="Picture 29" descr="reto w espaço pertence espaço reto D espaço"/>
+                    <pic:cNvPicPr>
+                      <a:picLocks noChangeAspect="1" noChangeArrowheads="1"/>
+                    </pic:cNvPicPr>
+                  </pic:nvPicPr>
+                  <pic:blipFill>
+                    <a:blip r:embed="rId9">
+                      <a:extLst>
+                        <a:ext uri="{28A0092B-C50C-407E-A947-70E740481C1C}">
+                          <a14:useLocalDpi xmlns:a14="http://schemas.microsoft.com/office/drawing/2010/main" val="0"/>
+                        </a:ext>
+                      </a:extLst>
+                    </a:blip>
+                    <a:srcRect/>
+                    <a:stretch>
+                      <a:fillRect/>
+                    </a:stretch>
+                  </pic:blipFill>
+                  <pic:spPr bwMode="auto">
+                    <a:xfrm>
+                      <a:off x="0" y="0"/>
+                      <a:ext cx="504825" cy="123825"/>
+                    </a:xfrm>
+                    <a:prstGeom prst="rect">
+                      <a:avLst/>
+                    </a:prstGeom>
+                    <a:noFill/>
+                    <a:ln>
+                      <a:noFill/>
+                    </a:ln>
+                  </pic:spPr>
+                </pic:pic>
+              </a:graphicData>
+            </a:graphic>
+          </wp:inline>
+        </w:drawing>
+      </w:r>
+      <w:r>
+        <w:rPr>
+          <w:sz w:val="28"/>
+          <w:szCs w:val="28"/>
+        </w:rPr>
+        <w:t>(w pertence ao conjunto D)</w:t>
+      </w:r>
+      <w:r>
+        <w:rPr>
+          <w:sz w:val="28"/>
+          <w:szCs w:val="28"/>
+        </w:rPr>
+        <w:br/>
+      </w:r>
+      <w:r>
+        <w:rPr>
+          <w:sz w:val="28"/>
+          <w:szCs w:val="28"/>
+        </w:rPr>
+        <w:t>-</w:t>
+      </w:r>
+      <w:r>
+        <w:rPr>
+          <w:sz w:val="28"/>
+          <w:szCs w:val="28"/>
+        </w:rPr>
+        <w:drawing>
+          <wp:inline distT="0" distB="0" distL="0" distR="0" wp14:anchorId="0172D67E" wp14:editId="7ABDCF08">
+            <wp:extent cx="361950" cy="152400"/>
+            <wp:effectExtent l="0" t="0" r="0" b="0"/>
+            <wp:docPr id="7" name="Imagem 7" descr="reto j espaço não pertence reto D"/>
+            <wp:cNvGraphicFramePr>
+              <a:graphicFrameLocks xmlns:a="http://schemas.openxmlformats.org/drawingml/2006/main" noChangeAspect="1"/>
+            </wp:cNvGraphicFramePr>
+            <a:graphic xmlns:a="http://schemas.openxmlformats.org/drawingml/2006/main">
+              <a:graphicData uri="http://schemas.openxmlformats.org/drawingml/2006/picture">
+                <pic:pic xmlns:pic="http://schemas.openxmlformats.org/drawingml/2006/picture">
+                  <pic:nvPicPr>
+                    <pic:cNvPr id="0" name="Picture 30" descr="reto j espaço não pertence reto D"/>
+                    <pic:cNvPicPr>
+                      <a:picLocks noChangeAspect="1" noChangeArrowheads="1"/>
+                    </pic:cNvPicPr>
+                  </pic:nvPicPr>
+                  <pic:blipFill>
+                    <a:blip r:embed="rId10">
+                      <a:extLst>
+                        <a:ext uri="{28A0092B-C50C-407E-A947-70E740481C1C}">
+                          <a14:useLocalDpi xmlns:a14="http://schemas.microsoft.com/office/drawing/2010/main" val="0"/>
+                        </a:ext>
+                      </a:extLst>
+                    </a:blip>
+                    <a:srcRect/>
+                    <a:stretch>
+                      <a:fillRect/>
+                    </a:stretch>
+                  </pic:blipFill>
+                  <pic:spPr bwMode="auto">
+                    <a:xfrm>
+                      <a:off x="0" y="0"/>
+                      <a:ext cx="361950" cy="152400"/>
+                    </a:xfrm>
+                    <a:prstGeom prst="rect">
+                      <a:avLst/>
+                    </a:prstGeom>
+                    <a:noFill/>
+                    <a:ln>
+                      <a:noFill/>
+                    </a:ln>
+                  </pic:spPr>
+                </pic:pic>
+              </a:graphicData>
+            </a:graphic>
+          </wp:inline>
+        </w:drawing>
+      </w:r>
+      <w:r>
+        <w:rPr>
+          <w:sz w:val="28"/>
+          <w:szCs w:val="28"/>
+        </w:rPr>
+        <w:t> (j não pertence ao conjunto D)</w:t>
+      </w:r>
+    </w:p>
+    <w:p>
+      <w:pPr>
+        <w:rPr>
+          <w:sz w:val="28"/>
+          <w:szCs w:val="28"/>
+        </w:rPr>
+      </w:pPr>
+      <w:r>
+        <w:rPr>
+          <w:sz w:val="28"/>
+          <w:szCs w:val="28"/>
+        </w:rPr>
+        <w:t>Isso significa que a pertinência é uma relação entre elementos e conjuntos.</w:t>
+      </w:r>
+    </w:p>
+    <w:p>
+      <w:pPr>
+        <w:rPr>
+          <w:b/>
+          <w:bCs/>
+          <w:sz w:val="56"/>
+          <w:szCs w:val="56"/>
+          <w:u w:val="thick"/>
+        </w:rPr>
+      </w:pPr>
+      <w:r>
+        <w:rPr>
+          <w:b/>
+          <w:bCs/>
+          <w:sz w:val="56"/>
+          <w:szCs w:val="56"/>
+          <w:highlight w:val="blue"/>
+          <w:u w:val="thick"/>
+        </w:rPr>
+        <w:t>Relação de Inclusão</w:t>
+      </w:r>
+      <w:r>
+        <w:rPr>
+          <w:b/>
+          <w:bCs/>
+          <w:sz w:val="56"/>
+          <w:szCs w:val="56"/>
+          <w:highlight w:val="blue"/>
+          <w:u w:val="thick"/>
+        </w:rPr>
+        <w:t>:</w:t>
+      </w:r>
+    </w:p>
+    <w:p>
+      <w:pPr>
+        <w:rPr>
+          <w:sz w:val="28"/>
+          <w:szCs w:val="28"/>
+        </w:rPr>
+      </w:pPr>
+      <w:r>
+        <w:rPr>
+          <w:sz w:val="28"/>
+          <w:szCs w:val="28"/>
+        </w:rPr>
+        <w:t>A relação de inclusão aponta se tal conjunto está </w:t>
+      </w:r>
+      <w:r>
+        <w:rPr>
+          <w:b/>
+          <w:bCs/>
+          <w:sz w:val="28"/>
+          <w:szCs w:val="28"/>
+          <w:u w:val="single"/>
+        </w:rPr>
+        <w:t>contido</w:t>
+      </w:r>
+      <w:r>
+        <w:rPr>
+          <w:sz w:val="28"/>
+          <w:szCs w:val="28"/>
+          <w:u w:val="single"/>
+        </w:rPr>
+        <w:t> (</w:t>
+      </w:r>
+      <w:r>
+        <w:rPr>
+          <w:b/>
+          <w:bCs/>
+          <w:sz w:val="28"/>
+          <w:szCs w:val="28"/>
+          <w:u w:val="single"/>
+        </w:rPr>
+        <w:t>C</w:t>
+      </w:r>
+      <w:r>
+        <w:rPr>
+          <w:sz w:val="28"/>
+          <w:szCs w:val="28"/>
+          <w:u w:val="single"/>
+        </w:rPr>
+        <w:t>), </w:t>
+      </w:r>
+      <w:r>
+        <w:rPr>
+          <w:b/>
+          <w:bCs/>
+          <w:sz w:val="28"/>
+          <w:szCs w:val="28"/>
+          <w:u w:val="single"/>
+        </w:rPr>
+        <w:t>não está contido </w:t>
+      </w:r>
+      <w:r>
+        <w:rPr>
+          <w:sz w:val="28"/>
+          <w:szCs w:val="28"/>
+          <w:u w:val="single"/>
+        </w:rPr>
+        <w:t>(</w:t>
+      </w:r>
+      <w:r>
+        <w:rPr>
+          <w:rFonts w:ascii="Calibri" w:hAnsi="Calibri" w:cs="Calibri"/>
+          <w:b/>
+          <w:bCs/>
+          <w:sz w:val="28"/>
+          <w:szCs w:val="28"/>
+          <w:u w:val="single"/>
+        </w:rPr>
+        <w:t>Ȼ</w:t>
+      </w:r>
+      <w:r>
+        <w:rPr>
+          <w:sz w:val="28"/>
+          <w:szCs w:val="28"/>
+          <w:u w:val="single"/>
+        </w:rPr>
+        <w:t>)</w:t>
+      </w:r>
+      <w:r>
+        <w:rPr>
+          <w:sz w:val="28"/>
+          <w:szCs w:val="28"/>
+        </w:rPr>
+        <w:t xml:space="preserve"> ou se um conjunto </w:t>
+      </w:r>
+      <w:r>
+        <w:rPr>
+          <w:b/>
+          <w:bCs/>
+          <w:sz w:val="28"/>
+          <w:szCs w:val="28"/>
+          <w:u w:val="single"/>
+        </w:rPr>
+        <w:t>contém</w:t>
+      </w:r>
+      <w:r>
+        <w:rPr>
+          <w:sz w:val="28"/>
+          <w:szCs w:val="28"/>
+          <w:u w:val="single"/>
+        </w:rPr>
+        <w:t> (</w:t>
+      </w:r>
+      <w:r>
+        <w:rPr>
+          <w:b/>
+          <w:bCs/>
+          <w:sz w:val="28"/>
+          <w:szCs w:val="28"/>
+          <w:u w:val="single"/>
+        </w:rPr>
+        <w:t>Ɔ</w:t>
+      </w:r>
+      <w:r>
+        <w:rPr>
+          <w:sz w:val="28"/>
+          <w:szCs w:val="28"/>
+          <w:u w:val="single"/>
+        </w:rPr>
+        <w:t>),</w:t>
+      </w:r>
+      <w:r>
+        <w:rPr>
+          <w:sz w:val="28"/>
+          <w:szCs w:val="28"/>
+        </w:rPr>
+        <w:t xml:space="preserve"> algum subconjunto.</w:t>
+      </w:r>
+    </w:p>
+    <w:p>
+      <w:pPr>
+        <w:rPr>
+          <w:rStyle w:val="Forte"/>
+          <w:sz w:val="28"/>
+          <w:szCs w:val="28"/>
+        </w:rPr>
+      </w:pPr>
+      <w:r>
+        <w:rPr>
+          <w:rStyle w:val="Forte"/>
+          <w:sz w:val="28"/>
+          <w:szCs w:val="28"/>
+          <w:highlight w:val="green"/>
+        </w:rPr>
+        <w:t>#</w:t>
+      </w:r>
+      <w:r>
+        <w:rPr>
+          <w:rStyle w:val="Forte"/>
+          <w:sz w:val="28"/>
+          <w:szCs w:val="28"/>
+          <w:highlight w:val="green"/>
+        </w:rPr>
+        <w:t>Exemplo:</w:t>
+      </w:r>
+    </w:p>
+    <w:p>
+      <w:pPr>
+        <w:rPr>
+          <w:sz w:val="28"/>
+          <w:szCs w:val="28"/>
+        </w:rPr>
+      </w:pPr>
+      <w:r>
+        <w:rPr>
+          <w:b/>
+          <w:bCs/>
+          <w:sz w:val="28"/>
+          <w:szCs w:val="28"/>
+        </w:rPr>
+        <w:t>A </w:t>
+      </w:r>
+      <w:r>
+        <w:rPr>
+          <w:sz w:val="28"/>
+          <w:szCs w:val="28"/>
+        </w:rPr>
+        <w:t>= {</w:t>
+      </w:r>
+      <w:proofErr w:type="spellStart"/>
+      <w:proofErr w:type="gramStart"/>
+      <w:r>
+        <w:rPr>
+          <w:sz w:val="28"/>
+          <w:szCs w:val="28"/>
+        </w:rPr>
+        <w:t>a,e</w:t>
+      </w:r>
+      <w:proofErr w:type="gramEnd"/>
+      <w:r>
+        <w:rPr>
+          <w:sz w:val="28"/>
+          <w:szCs w:val="28"/>
+        </w:rPr>
+        <w:t>,i,o,u</w:t>
+      </w:r>
+      <w:proofErr w:type="spellEnd"/>
+      <w:r>
+        <w:rPr>
+          <w:sz w:val="28"/>
+          <w:szCs w:val="28"/>
+        </w:rPr>
+        <w:t>}</w:t>
+      </w:r>
+      <w:r>
+        <w:rPr>
+          <w:sz w:val="28"/>
+          <w:szCs w:val="28"/>
+        </w:rPr>
+        <w:br/>
+      </w:r>
+      <w:r>
+        <w:rPr>
+          <w:b/>
+          <w:bCs/>
+          <w:sz w:val="28"/>
+          <w:szCs w:val="28"/>
+        </w:rPr>
+        <w:t>B </w:t>
+      </w:r>
+      <w:r>
+        <w:rPr>
+          <w:sz w:val="28"/>
+          <w:szCs w:val="28"/>
+        </w:rPr>
+        <w:t>= {</w:t>
+      </w:r>
+      <w:proofErr w:type="spellStart"/>
+      <w:r>
+        <w:rPr>
+          <w:sz w:val="28"/>
+          <w:szCs w:val="28"/>
+        </w:rPr>
+        <w:t>a,e,i,o,u,m,n,o</w:t>
+      </w:r>
+      <w:proofErr w:type="spellEnd"/>
+      <w:r>
+        <w:rPr>
+          <w:sz w:val="28"/>
+          <w:szCs w:val="28"/>
+        </w:rPr>
+        <w:t>}</w:t>
+      </w:r>
+      <w:r>
+        <w:rPr>
+          <w:sz w:val="28"/>
+          <w:szCs w:val="28"/>
+        </w:rPr>
+        <w:br/>
+      </w:r>
+      <w:r>
+        <w:rPr>
+          <w:b/>
+          <w:bCs/>
+          <w:sz w:val="28"/>
+          <w:szCs w:val="28"/>
+        </w:rPr>
+        <w:t>C </w:t>
+      </w:r>
+      <w:r>
+        <w:rPr>
+          <w:sz w:val="28"/>
+          <w:szCs w:val="28"/>
+        </w:rPr>
+        <w:t>= {</w:t>
+      </w:r>
+      <w:proofErr w:type="spellStart"/>
+      <w:r>
+        <w:rPr>
+          <w:sz w:val="28"/>
+          <w:szCs w:val="28"/>
+        </w:rPr>
+        <w:t>p,q,r,s,t</w:t>
+      </w:r>
+      <w:proofErr w:type="spellEnd"/>
+      <w:r>
+        <w:rPr>
+          <w:sz w:val="28"/>
+          <w:szCs w:val="28"/>
+        </w:rPr>
+        <w:t>}</w:t>
+      </w:r>
+    </w:p>
+    <w:p>
+      <w:pPr>
+        <w:pStyle w:val="Ttulo"/>
+        <w:rPr>
+          <w:rStyle w:val="Forte"/>
+          <w:sz w:val="44"/>
+          <w:szCs w:val="44"/>
+        </w:rPr>
+      </w:pPr>
+      <w:r>
+        <w:rPr>
+          <w:rStyle w:val="Forte"/>
+          <w:sz w:val="44"/>
+          <w:szCs w:val="44"/>
+          <w:highlight w:val="yellow"/>
+        </w:rPr>
+        <w:t>Logo:</w:t>
+      </w:r>
+    </w:p>
+    <w:p>
+      <w:pPr>
+        <w:rPr>
+          <w:sz w:val="28"/>
+          <w:szCs w:val="28"/>
+        </w:rPr>
+      </w:pPr>
+      <w:r>
+        <w:rPr>
+          <w:b/>
+          <w:bCs/>
+          <w:sz w:val="28"/>
+          <w:szCs w:val="28"/>
+        </w:rPr>
+        <w:t>A C B</w:t>
+      </w:r>
+      <w:r>
+        <w:rPr>
+          <w:sz w:val="28"/>
+          <w:szCs w:val="28"/>
+        </w:rPr>
+        <w:t> (A está contido em B, ou seja, todos os elementos de A estão em B).</w:t>
+      </w:r>
+      <w:r>
+        <w:rPr>
+          <w:sz w:val="28"/>
+          <w:szCs w:val="28"/>
+        </w:rPr>
+        <w:br/>
+      </w:r>
+      <w:r>
+        <w:rPr>
+          <w:b/>
+          <w:bCs/>
+          <w:sz w:val="28"/>
+          <w:szCs w:val="28"/>
+        </w:rPr>
+        <w:t xml:space="preserve">C </w:t>
+      </w:r>
+      <w:r>
+        <w:rPr>
+          <w:rFonts w:ascii="Calibri" w:hAnsi="Calibri" w:cs="Calibri"/>
+          <w:b/>
+          <w:bCs/>
+          <w:sz w:val="28"/>
+          <w:szCs w:val="28"/>
+        </w:rPr>
+        <w:t>Ȼ</w:t>
+      </w:r>
+      <w:r>
+        <w:rPr>
+          <w:b/>
+          <w:bCs/>
+          <w:sz w:val="28"/>
+          <w:szCs w:val="28"/>
+        </w:rPr>
+        <w:t xml:space="preserve"> B</w:t>
+      </w:r>
+      <w:r>
+        <w:rPr>
+          <w:rFonts w:ascii="Aptos" w:hAnsi="Aptos" w:cs="Aptos"/>
+          <w:b/>
+          <w:bCs/>
+          <w:sz w:val="28"/>
+          <w:szCs w:val="28"/>
+        </w:rPr>
+        <w:t> </w:t>
+      </w:r>
+      <w:r>
+        <w:rPr>
+          <w:sz w:val="28"/>
+          <w:szCs w:val="28"/>
+        </w:rPr>
+        <w:t>(C não está contido em B, pois os elementos dos conjuntos são diferentes).</w:t>
+      </w:r>
+      <w:r>
+        <w:rPr>
+          <w:sz w:val="28"/>
+          <w:szCs w:val="28"/>
+        </w:rPr>
+        <w:br/>
+      </w:r>
+      <w:r>
+        <w:rPr>
+          <w:b/>
+          <w:bCs/>
+          <w:sz w:val="28"/>
+          <w:szCs w:val="28"/>
+        </w:rPr>
+        <w:t>B Ɔ A</w:t>
+      </w:r>
+      <w:r>
+        <w:rPr>
+          <w:sz w:val="28"/>
+          <w:szCs w:val="28"/>
+        </w:rPr>
+        <w:t> (B contém A, pois todos elementos de A estão em B).</w:t>
+      </w:r>
+    </w:p>
+    <w:p>
+      <w:pPr>
+        <w:rPr>
+          <w:b/>
+          <w:bCs/>
+          <w:sz w:val="56"/>
+          <w:szCs w:val="56"/>
+          <w:u w:val="thick"/>
+        </w:rPr>
+      </w:pPr>
+      <w:r>
+        <w:rPr>
+          <w:b/>
+          <w:bCs/>
+          <w:sz w:val="56"/>
+          <w:szCs w:val="56"/>
+          <w:highlight w:val="blue"/>
+          <w:u w:val="thick"/>
+        </w:rPr>
+        <w:lastRenderedPageBreak/>
+        <w:t>Conjunto Vazio</w:t>
+      </w:r>
+      <w:r>
+        <w:rPr>
+          <w:b/>
+          <w:bCs/>
+          <w:sz w:val="56"/>
+          <w:szCs w:val="56"/>
+          <w:highlight w:val="blue"/>
+          <w:u w:val="thick"/>
+        </w:rPr>
+        <w:t>:</w:t>
+      </w:r>
+    </w:p>
+    <w:p>
+      <w:pPr>
+        <w:rPr>
+          <w:sz w:val="28"/>
+          <w:szCs w:val="28"/>
+        </w:rPr>
+      </w:pPr>
+      <w:r>
+        <w:rPr>
+          <w:sz w:val="28"/>
+          <w:szCs w:val="28"/>
+        </w:rPr>
+        <w:t>O conjunto vazio é o conjunto em que </w:t>
+      </w:r>
+      <w:r>
+        <w:rPr>
+          <w:b/>
+          <w:bCs/>
+          <w:sz w:val="28"/>
+          <w:szCs w:val="28"/>
+        </w:rPr>
+        <w:t>não há elementos</w:t>
+      </w:r>
+      <w:r>
+        <w:rPr>
+          <w:sz w:val="28"/>
+          <w:szCs w:val="28"/>
+        </w:rPr>
+        <w:t xml:space="preserve">; é representado por duas </w:t>
+      </w:r>
+      <w:r>
+        <w:rPr>
+          <w:sz w:val="28"/>
+          <w:szCs w:val="28"/>
+          <w:u w:val="single"/>
+        </w:rPr>
+        <w:t>chaves </w:t>
+      </w:r>
+      <w:proofErr w:type="gramStart"/>
+      <w:r>
+        <w:rPr>
+          <w:b/>
+          <w:bCs/>
+          <w:sz w:val="28"/>
+          <w:szCs w:val="28"/>
+          <w:u w:val="single"/>
+        </w:rPr>
         <w:t>{ }</w:t>
       </w:r>
       <w:proofErr w:type="gramEnd"/>
@@ -528,22 +1810,164 @@
           <w:sz w:val="28"/>
           <w:szCs w:val="28"/>
         </w:rPr>
-        <w:t xml:space="preserve"> para representar conjuntos. Seus elementos devem estar separados por vírgulas.</w:t>
-      </w:r>
-    </w:p>
-    <w:p>
-      <w:pPr>
-        <w:rPr>
-          <w:sz w:val="28"/>
-          <w:szCs w:val="28"/>
-        </w:rPr>
-      </w:pPr>
-      <w:r>
-        <w:rPr>
-          <w:b/>
-          <w:bCs/>
-          <w:sz w:val="28"/>
-          <w:szCs w:val="28"/>
+        <w:t> ou pelo símbolo </w:t>
+      </w:r>
+      <w:r>
+        <w:rPr>
+          <w:b/>
+          <w:bCs/>
+          <w:sz w:val="28"/>
+          <w:szCs w:val="28"/>
+          <w:u w:val="single"/>
+        </w:rPr>
+        <w:t>Ø</w:t>
+      </w:r>
+      <w:r>
+        <w:rPr>
+          <w:b/>
+          <w:bCs/>
+          <w:sz w:val="28"/>
+          <w:szCs w:val="28"/>
+          <w:u w:val="single"/>
+        </w:rPr>
+        <w:t xml:space="preserve">. </w:t>
+      </w:r>
+      <w:r>
+        <w:rPr>
+          <w:sz w:val="28"/>
+          <w:szCs w:val="28"/>
+        </w:rPr>
+        <w:t>Note que o conjunto vazio está contido (C) em todos os conjuntos.</w:t>
+      </w:r>
+    </w:p>
+    <w:p>
+      <w:pPr>
+        <w:rPr>
+          <w:b/>
+          <w:bCs/>
+          <w:sz w:val="56"/>
+          <w:szCs w:val="56"/>
+          <w:u w:val="thick"/>
+        </w:rPr>
+      </w:pPr>
+      <w:r>
+        <w:rPr>
+          <w:b/>
+          <w:bCs/>
+          <w:sz w:val="56"/>
+          <w:szCs w:val="56"/>
+          <w:highlight w:val="blue"/>
+          <w:u w:val="thick"/>
+        </w:rPr>
+        <w:t>União, Intersecção e diferença entre conjuntos</w:t>
+      </w:r>
+      <w:r>
+        <w:rPr>
+          <w:b/>
+          <w:bCs/>
+          <w:sz w:val="56"/>
+          <w:szCs w:val="56"/>
+          <w:highlight w:val="blue"/>
+          <w:u w:val="thick"/>
+        </w:rPr>
+        <w:t>:</w:t>
+      </w:r>
+    </w:p>
+    <w:p>
+      <w:pPr>
+        <w:rPr>
+          <w:sz w:val="28"/>
+          <w:szCs w:val="28"/>
+        </w:rPr>
+      </w:pPr>
+      <w:r>
+        <w:rPr>
+          <w:sz w:val="28"/>
+          <w:szCs w:val="28"/>
+        </w:rPr>
+        <w:t>As operações entre conjuntos são fundamentais para a solução de problemas. Cada operação possui suas características e regras.</w:t>
+      </w:r>
+    </w:p>
+    <w:p>
+      <w:pPr>
+        <w:rPr>
+          <w:b/>
+          <w:bCs/>
+          <w:sz w:val="56"/>
+          <w:szCs w:val="56"/>
+          <w:u w:val="thick"/>
+        </w:rPr>
+      </w:pPr>
+      <w:r>
+        <w:rPr>
+          <w:b/>
+          <w:bCs/>
+          <w:sz w:val="56"/>
+          <w:szCs w:val="56"/>
+          <w:highlight w:val="blue"/>
+          <w:u w:val="thick"/>
+        </w:rPr>
+        <w:t>União de conjuntos</w:t>
+      </w:r>
+      <w:r>
+        <w:rPr>
+          <w:b/>
+          <w:bCs/>
+          <w:sz w:val="56"/>
+          <w:szCs w:val="56"/>
+          <w:highlight w:val="blue"/>
+          <w:u w:val="thick"/>
+        </w:rPr>
+        <w:t>:</w:t>
+      </w:r>
+    </w:p>
+    <w:p>
+      <w:pPr>
+        <w:rPr>
+          <w:sz w:val="28"/>
+          <w:szCs w:val="28"/>
+        </w:rPr>
+      </w:pPr>
+      <w:r>
+        <w:rPr>
+          <w:sz w:val="28"/>
+          <w:szCs w:val="28"/>
+        </w:rPr>
+        <w:t>A união, representada pela letra (</w:t>
+      </w:r>
+      <w:r>
+        <w:rPr>
+          <w:b/>
+          <w:bCs/>
+          <w:sz w:val="28"/>
+          <w:szCs w:val="28"/>
+        </w:rPr>
+        <w:t>U</w:t>
+      </w:r>
+      <w:r>
+        <w:rPr>
+          <w:sz w:val="28"/>
+          <w:szCs w:val="28"/>
+        </w:rPr>
+        <w:t>), corresponde a junção dos elementos de dois ou mais conjuntos, sem repetir elementos comuns.</w:t>
+      </w:r>
+    </w:p>
+    <w:p>
+      <w:pPr>
+        <w:rPr>
+          <w:b/>
+          <w:bCs/>
+          <w:sz w:val="28"/>
+          <w:szCs w:val="28"/>
+        </w:rPr>
+      </w:pPr>
+      <w:r>
+        <w:rPr>
+          <w:b/>
+          <w:bCs/>
+          <w:sz w:val="28"/>
+          <w:szCs w:val="28"/>
+          <w:highlight w:val="green"/>
         </w:rPr>
         <w:t>#</w:t>
       </w:r>
@@ -553,8 +1977,43 @@
           <w:bCs/>
           <w:sz w:val="28"/>
           <w:szCs w:val="28"/>
-        </w:rPr>
-        <w:t>Exemplos</w:t>
+          <w:highlight w:val="green"/>
+        </w:rPr>
+        <w:t>Exemplo</w:t>
+      </w:r>
+      <w:r>
+        <w:rPr>
+          <w:b/>
+          <w:bCs/>
+          <w:sz w:val="28"/>
+          <w:szCs w:val="28"/>
+          <w:highlight w:val="green"/>
+        </w:rPr>
+        <w:t>:</w:t>
+      </w:r>
+    </w:p>
+    <w:p>
+      <w:pPr>
+        <w:rPr>
+          <w:sz w:val="28"/>
+          <w:szCs w:val="28"/>
+        </w:rPr>
+      </w:pPr>
+      <w:r>
+        <w:rPr>
+          <w:b/>
+          <w:bCs/>
+          <w:sz w:val="28"/>
+          <w:szCs w:val="28"/>
+        </w:rPr>
+        <w:t>A </w:t>
+      </w:r>
+      <w:r>
+        <w:rPr>
+          <w:sz w:val="28"/>
+          <w:szCs w:val="28"/>
+        </w:rPr>
+        <w:t>= {1, 2, 3, 4}</w:t>
       </w:r>
       <w:r>
         <w:rPr>
@@ -562,23 +2021,1546 @@
           <w:szCs w:val="28"/>
         </w:rPr>
         <w:br/>
-        <w:t>A = {1, 3, 9, 12, 17}</w:t>
-      </w:r>
-    </w:p>
-    <w:p>
-      <w:pPr>
-        <w:rPr>
-          <w:sz w:val="28"/>
-          <w:szCs w:val="28"/>
-        </w:rPr>
-      </w:pPr>
-      <w:r>
-        <w:rPr>
-          <w:sz w:val="28"/>
-          <w:szCs w:val="28"/>
-        </w:rPr>
-        <w:t>B = {João, Luíza, Fernando, Lívia}</w:t>
-      </w:r>
+      </w:r>
+      <w:r>
+        <w:rPr>
+          <w:b/>
+          <w:bCs/>
+          <w:sz w:val="28"/>
+          <w:szCs w:val="28"/>
+        </w:rPr>
+        <w:t>B </w:t>
+      </w:r>
+      <w:r>
+        <w:rPr>
+          <w:sz w:val="28"/>
+          <w:szCs w:val="28"/>
+        </w:rPr>
+        <w:t>= {3, 4, 5, 6}</w:t>
+      </w:r>
+    </w:p>
+    <w:p>
+      <w:pPr>
+        <w:rPr>
+          <w:b/>
+          <w:bCs/>
+          <w:sz w:val="44"/>
+          <w:szCs w:val="44"/>
+        </w:rPr>
+      </w:pPr>
+      <w:r>
+        <w:rPr>
+          <w:b/>
+          <w:bCs/>
+          <w:sz w:val="44"/>
+          <w:szCs w:val="44"/>
+          <w:highlight w:val="yellow"/>
+        </w:rPr>
+        <w:t>Logo</w:t>
+      </w:r>
+      <w:r>
+        <w:rPr>
+          <w:b/>
+          <w:bCs/>
+          <w:sz w:val="44"/>
+          <w:szCs w:val="44"/>
+          <w:highlight w:val="yellow"/>
+        </w:rPr>
+        <w:t>:</w:t>
+      </w:r>
+    </w:p>
+    <w:p>
+      <w:pPr>
+        <w:rPr>
+          <w:sz w:val="28"/>
+          <w:szCs w:val="28"/>
+        </w:rPr>
+      </w:pPr>
+      <w:r>
+        <w:rPr>
+          <w:b/>
+          <w:bCs/>
+          <w:sz w:val="28"/>
+          <w:szCs w:val="28"/>
+        </w:rPr>
+        <w:t>A U B </w:t>
+      </w:r>
+      <w:r>
+        <w:rPr>
+          <w:sz w:val="28"/>
+          <w:szCs w:val="28"/>
+        </w:rPr>
+        <w:t>= {1, 2, 3, 4, 5, 6}</w:t>
+      </w:r>
+    </w:p>
+    <w:p>
+      <w:pPr>
+        <w:rPr>
+          <w:sz w:val="28"/>
+          <w:szCs w:val="28"/>
+        </w:rPr>
+      </w:pPr>
+      <w:r>
+        <w:rPr>
+          <w:sz w:val="28"/>
+          <w:szCs w:val="28"/>
+        </w:rPr>
+        <w:t>Repare que os algarismos 3 e 4 foram representados uma única vez, mesmo estando presentes em A e B.</w:t>
+      </w:r>
+      <w:r>
+        <w:rPr>
+          <w:sz w:val="28"/>
+          <w:szCs w:val="28"/>
+        </w:rPr>
+        <w:t xml:space="preserve"> </w:t>
+      </w:r>
+      <w:r>
+        <w:rPr>
+          <w:sz w:val="28"/>
+          <w:szCs w:val="28"/>
+        </w:rPr>
+        <w:t xml:space="preserve">Ao utilizar diagramas de </w:t>
+      </w:r>
+      <w:proofErr w:type="spellStart"/>
+      <w:r>
+        <w:rPr>
+          <w:sz w:val="28"/>
+          <w:szCs w:val="28"/>
+        </w:rPr>
+        <w:t>Venn</w:t>
+      </w:r>
+      <w:proofErr w:type="spellEnd"/>
+      <w:r>
+        <w:rPr>
+          <w:sz w:val="28"/>
+          <w:szCs w:val="28"/>
+        </w:rPr>
+        <w:t>, a união é representada pelo preenchimento de toda imagem, não importando se são ou não disjuntos.</w:t>
+      </w:r>
+    </w:p>
+    <w:p>
+      <w:pPr>
+        <w:rPr>
+          <w:sz w:val="28"/>
+          <w:szCs w:val="28"/>
+        </w:rPr>
+      </w:pPr>
+      <w:r>
+        <w:rPr>
+          <w:sz w:val="28"/>
+          <w:szCs w:val="28"/>
+        </w:rPr>
+        <w:lastRenderedPageBreak/>
+        <w:drawing>
+          <wp:inline distT="0" distB="0" distL="0" distR="0" wp14:anchorId="6F3626F8" wp14:editId="40E2A9E8">
+            <wp:extent cx="5048250" cy="1769024"/>
+            <wp:effectExtent l="0" t="0" r="0" b="3175"/>
+            <wp:docPr id="23" name="Imagem 23" descr="União de conjuntos utilizando diagramas de Venn."/>
+            <wp:cNvGraphicFramePr>
+              <a:graphicFrameLocks xmlns:a="http://schemas.openxmlformats.org/drawingml/2006/main" noChangeAspect="1"/>
+            </wp:cNvGraphicFramePr>
+            <a:graphic xmlns:a="http://schemas.openxmlformats.org/drawingml/2006/main">
+              <a:graphicData uri="http://schemas.openxmlformats.org/drawingml/2006/picture">
+                <pic:pic xmlns:pic="http://schemas.openxmlformats.org/drawingml/2006/picture">
+                  <pic:nvPicPr>
+                    <pic:cNvPr id="0" name="Picture 66" descr="União de conjuntos utilizando diagramas de Venn."/>
+                    <pic:cNvPicPr>
+                      <a:picLocks noChangeAspect="1" noChangeArrowheads="1"/>
+                    </pic:cNvPicPr>
+                  </pic:nvPicPr>
+                  <pic:blipFill>
+                    <a:blip r:embed="rId11">
+                      <a:extLst>
+                        <a:ext uri="{28A0092B-C50C-407E-A947-70E740481C1C}">
+                          <a14:useLocalDpi xmlns:a14="http://schemas.microsoft.com/office/drawing/2010/main" val="0"/>
+                        </a:ext>
+                      </a:extLst>
+                    </a:blip>
+                    <a:srcRect/>
+                    <a:stretch>
+                      <a:fillRect/>
+                    </a:stretch>
+                  </pic:blipFill>
+                  <pic:spPr bwMode="auto">
+                    <a:xfrm>
+                      <a:off x="0" y="0"/>
+                      <a:ext cx="5148868" cy="1804283"/>
+                    </a:xfrm>
+                    <a:prstGeom prst="rect">
+                      <a:avLst/>
+                    </a:prstGeom>
+                    <a:noFill/>
+                    <a:ln>
+                      <a:noFill/>
+                    </a:ln>
+                  </pic:spPr>
+                </pic:pic>
+              </a:graphicData>
+            </a:graphic>
+          </wp:inline>
+        </w:drawing>
+      </w:r>
+    </w:p>
+    <w:p>
+      <w:pPr>
+        <w:rPr>
+          <w:b/>
+          <w:bCs/>
+          <w:sz w:val="56"/>
+          <w:szCs w:val="56"/>
+        </w:rPr>
+      </w:pPr>
+      <w:r>
+        <w:rPr>
+          <w:b/>
+          <w:bCs/>
+          <w:sz w:val="56"/>
+          <w:szCs w:val="56"/>
+          <w:highlight w:val="blue"/>
+          <w:u w:val="thick"/>
+        </w:rPr>
+        <w:t>Intersecção de conjuntos</w:t>
+      </w:r>
+      <w:r>
+        <w:rPr>
+          <w:b/>
+          <w:bCs/>
+          <w:sz w:val="56"/>
+          <w:szCs w:val="56"/>
+          <w:highlight w:val="blue"/>
+          <w:u w:val="thick"/>
+        </w:rPr>
+        <w:t>:</w:t>
+      </w:r>
+    </w:p>
+    <w:p>
+      <w:pPr>
+        <w:rPr>
+          <w:sz w:val="28"/>
+          <w:szCs w:val="28"/>
+        </w:rPr>
+      </w:pPr>
+      <w:r>
+        <w:rPr>
+          <w:sz w:val="28"/>
+          <w:szCs w:val="28"/>
+        </w:rPr>
+        <w:t>A intersecção, representada pelo símbolo (</w:t>
+      </w:r>
+      <w:r>
+        <w:rPr>
+          <w:b/>
+          <w:bCs/>
+          <w:sz w:val="28"/>
+          <w:szCs w:val="28"/>
+        </w:rPr>
+        <w:t>∩</w:t>
+      </w:r>
+      <w:r>
+        <w:rPr>
+          <w:sz w:val="28"/>
+          <w:szCs w:val="28"/>
+        </w:rPr>
+        <w:t>), corresponde aos elementos em comum de dois ou mais conjuntos.</w:t>
+      </w:r>
+      <w:r>
+        <w:rPr>
+          <w:sz w:val="28"/>
+          <w:szCs w:val="28"/>
+        </w:rPr>
+        <w:t xml:space="preserve"> </w:t>
+      </w:r>
+      <w:r>
+        <w:rPr>
+          <w:sz w:val="28"/>
+          <w:szCs w:val="28"/>
+        </w:rPr>
+        <w:t>Assim, a intersecção é um novo conjunto, formado apenas pelos elementos que se repetem nos conjuntos iniciais.</w:t>
+      </w:r>
+    </w:p>
+    <w:p>
+      <w:pPr>
+        <w:rPr>
+          <w:b/>
+          <w:bCs/>
+          <w:sz w:val="28"/>
+          <w:szCs w:val="28"/>
+        </w:rPr>
+      </w:pPr>
+      <w:r>
+        <w:rPr>
+          <w:b/>
+          <w:bCs/>
+          <w:sz w:val="28"/>
+          <w:szCs w:val="28"/>
+          <w:highlight w:val="green"/>
+        </w:rPr>
+        <w:t>#</w:t>
+      </w:r>
+      <w:r>
+        <w:rPr>
+          <w:b/>
+          <w:bCs/>
+          <w:sz w:val="28"/>
+          <w:szCs w:val="28"/>
+          <w:highlight w:val="green"/>
+        </w:rPr>
+        <w:t>Exemplo</w:t>
+      </w:r>
+      <w:r>
+        <w:rPr>
+          <w:b/>
+          <w:bCs/>
+          <w:sz w:val="28"/>
+          <w:szCs w:val="28"/>
+          <w:highlight w:val="green"/>
+        </w:rPr>
+        <w:t>:</w:t>
+      </w:r>
+    </w:p>
+    <w:p>
+      <w:pPr>
+        <w:rPr>
+          <w:sz w:val="28"/>
+          <w:szCs w:val="28"/>
+        </w:rPr>
+      </w:pPr>
+      <w:r>
+        <w:rPr>
+          <w:b/>
+          <w:bCs/>
+          <w:sz w:val="28"/>
+          <w:szCs w:val="28"/>
+        </w:rPr>
+        <w:t>C </w:t>
+      </w:r>
+      <w:r>
+        <w:rPr>
+          <w:sz w:val="28"/>
+          <w:szCs w:val="28"/>
+        </w:rPr>
+        <w:t>= {a, b, c, d, e}</w:t>
+      </w:r>
+      <w:r>
+        <w:rPr>
+          <w:sz w:val="28"/>
+          <w:szCs w:val="28"/>
+        </w:rPr>
+        <w:br/>
+      </w:r>
+      <w:r>
+        <w:rPr>
+          <w:b/>
+          <w:bCs/>
+          <w:sz w:val="28"/>
+          <w:szCs w:val="28"/>
+        </w:rPr>
+        <w:t>D </w:t>
+      </w:r>
+      <w:r>
+        <w:rPr>
+          <w:sz w:val="28"/>
+          <w:szCs w:val="28"/>
+        </w:rPr>
+        <w:t>= {d, e, f, g, h}</w:t>
+      </w:r>
+    </w:p>
+    <w:p>
+      <w:pPr>
+        <w:rPr>
+          <w:b/>
+          <w:bCs/>
+          <w:sz w:val="44"/>
+          <w:szCs w:val="44"/>
+        </w:rPr>
+      </w:pPr>
+      <w:r>
+        <w:rPr>
+          <w:b/>
+          <w:bCs/>
+          <w:sz w:val="44"/>
+          <w:szCs w:val="44"/>
+          <w:highlight w:val="yellow"/>
+        </w:rPr>
+        <w:t>Logo</w:t>
+      </w:r>
+      <w:r>
+        <w:rPr>
+          <w:b/>
+          <w:bCs/>
+          <w:sz w:val="44"/>
+          <w:szCs w:val="44"/>
+          <w:highlight w:val="yellow"/>
+        </w:rPr>
+        <w:t>:</w:t>
+      </w:r>
+    </w:p>
+    <w:p>
+      <w:pPr>
+        <w:rPr>
+          <w:sz w:val="28"/>
+          <w:szCs w:val="28"/>
+        </w:rPr>
+      </w:pPr>
+      <w:r>
+        <w:rPr>
+          <w:sz w:val="28"/>
+          <w:szCs w:val="28"/>
+        </w:rPr>
+        <w:drawing>
+          <wp:inline distT="0" distB="0" distL="0" distR="0" wp14:anchorId="0B81D96E" wp14:editId="436A6A50">
+            <wp:extent cx="9525" cy="9525"/>
+            <wp:effectExtent l="0" t="0" r="0" b="0"/>
+            <wp:docPr id="22" name="Imagem 22" descr="overlay-clever"/>
+            <wp:cNvGraphicFramePr>
+              <a:graphicFrameLocks xmlns:a="http://schemas.openxmlformats.org/drawingml/2006/main" noChangeAspect="1"/>
+            </wp:cNvGraphicFramePr>
+            <a:graphic xmlns:a="http://schemas.openxmlformats.org/drawingml/2006/main">
+              <a:graphicData uri="http://schemas.openxmlformats.org/drawingml/2006/picture">
+                <pic:pic xmlns:pic="http://schemas.openxmlformats.org/drawingml/2006/picture">
+                  <pic:nvPicPr>
+                    <pic:cNvPr id="0" name="clever-87136-1150519-cube-overlay" descr="overlay-clever"/>
+                    <pic:cNvPicPr>
+                      <a:picLocks noChangeAspect="1" noChangeArrowheads="1"/>
+                    </pic:cNvPicPr>
+                  </pic:nvPicPr>
+                  <pic:blipFill>
+                    <a:blip r:embed="rId12">
+                      <a:extLst>
+                        <a:ext uri="{28A0092B-C50C-407E-A947-70E740481C1C}">
+                          <a14:useLocalDpi xmlns:a14="http://schemas.microsoft.com/office/drawing/2010/main" val="0"/>
+                        </a:ext>
+                      </a:extLst>
+                    </a:blip>
+                    <a:srcRect/>
+                    <a:stretch>
+                      <a:fillRect/>
+                    </a:stretch>
+                  </pic:blipFill>
+                  <pic:spPr bwMode="auto">
+                    <a:xfrm>
+                      <a:off x="0" y="0"/>
+                      <a:ext cx="9525" cy="9525"/>
+                    </a:xfrm>
+                    <a:prstGeom prst="rect">
+                      <a:avLst/>
+                    </a:prstGeom>
+                    <a:noFill/>
+                    <a:ln>
+                      <a:noFill/>
+                    </a:ln>
+                  </pic:spPr>
+                </pic:pic>
+              </a:graphicData>
+            </a:graphic>
+          </wp:inline>
+        </w:drawing>
+      </w:r>
+      <w:r>
+        <w:rPr>
+          <w:sz w:val="28"/>
+          <w:szCs w:val="28"/>
+        </w:rPr>
+        <w:drawing>
+          <wp:inline distT="0" distB="0" distL="0" distR="0" wp14:anchorId="0F7F02A4" wp14:editId="4196A1C6">
+            <wp:extent cx="381000" cy="381000"/>
+            <wp:effectExtent l="0" t="0" r="0" b="0"/>
+            <wp:docPr id="21" name="Imagem 21" descr="close"/>
+            <wp:cNvGraphicFramePr>
+              <a:graphicFrameLocks xmlns:a="http://schemas.openxmlformats.org/drawingml/2006/main" noChangeAspect="1"/>
+            </wp:cNvGraphicFramePr>
+            <a:graphic xmlns:a="http://schemas.openxmlformats.org/drawingml/2006/main">
+              <a:graphicData uri="http://schemas.openxmlformats.org/drawingml/2006/picture">
+                <pic:pic xmlns:pic="http://schemas.openxmlformats.org/drawingml/2006/picture">
+                  <pic:nvPicPr>
+                    <pic:cNvPr id="0" name="clever-87136-1150519-cube-close" descr="close"/>
+                    <pic:cNvPicPr>
+                      <a:picLocks noChangeAspect="1" noChangeArrowheads="1"/>
+                    </pic:cNvPicPr>
+                  </pic:nvPicPr>
+                  <pic:blipFill>
+                    <a:blip r:embed="rId13">
+                      <a:extLst>
+                        <a:ext uri="{28A0092B-C50C-407E-A947-70E740481C1C}">
+                          <a14:useLocalDpi xmlns:a14="http://schemas.microsoft.com/office/drawing/2010/main" val="0"/>
+                        </a:ext>
+                      </a:extLst>
+                    </a:blip>
+                    <a:srcRect/>
+                    <a:stretch>
+                      <a:fillRect/>
+                    </a:stretch>
+                  </pic:blipFill>
+                  <pic:spPr bwMode="auto">
+                    <a:xfrm>
+                      <a:off x="0" y="0"/>
+                      <a:ext cx="381000" cy="381000"/>
+                    </a:xfrm>
+                    <a:prstGeom prst="rect">
+                      <a:avLst/>
+                    </a:prstGeom>
+                    <a:noFill/>
+                    <a:ln>
+                      <a:noFill/>
+                    </a:ln>
+                  </pic:spPr>
+                </pic:pic>
+              </a:graphicData>
+            </a:graphic>
+          </wp:inline>
+        </w:drawing>
+      </w:r>
+      <w:r>
+        <w:rPr>
+          <w:sz w:val="28"/>
+          <w:szCs w:val="28"/>
+        </w:rPr>
+        <mc:AlternateContent>
+          <mc:Choice Requires="wps">
+            <w:drawing>
+              <wp:inline distT="0" distB="0" distL="0" distR="0" wp14:anchorId="16951177" wp14:editId="3CC09521">
+                <wp:extent cx="304800" cy="304800"/>
+                <wp:effectExtent l="0" t="0" r="0" b="0"/>
+                <wp:docPr id="20" name="Retângulo 20" descr="Logo">
+                  <a:hlinkClick xmlns:a="http://schemas.openxmlformats.org/drawingml/2006/main" r:id="rId14" tgtFrame="&quot;_blank&quot;"/>
+                </wp:docPr>
+                <wp:cNvGraphicFramePr>
+                  <a:graphicFrameLocks xmlns:a="http://schemas.openxmlformats.org/drawingml/2006/main" noChangeAspect="1"/>
+                </wp:cNvGraphicFramePr>
+                <a:graphic xmlns:a="http://schemas.openxmlformats.org/drawingml/2006/main">
+                  <a:graphicData uri="http://schemas.microsoft.com/office/word/2010/wordprocessingShape">
+                    <wps:wsp>
+                      <wps:cNvSpPr>
+                        <a:spLocks noChangeAspect="1" noChangeArrowheads="1"/>
+                      </wps:cNvSpPr>
+                      <wps:spPr bwMode="auto">
+                        <a:xfrm>
+                          <a:off x="0" y="0"/>
+                          <a:ext cx="304800" cy="304800"/>
+                        </a:xfrm>
+                        <a:prstGeom prst="rect">
+                          <a:avLst/>
+                        </a:prstGeom>
+                        <a:noFill/>
+                        <a:ln>
+                          <a:noFill/>
+                        </a:ln>
+                        <a:extLst>
+                          <a:ext uri="{909E8E84-426E-40DD-AFC4-6F175D3DCCD1}">
+                            <a14:hiddenFill xmlns:a14="http://schemas.microsoft.com/office/drawing/2010/main">
+                              <a:solidFill>
+                                <a:srgbClr val="FFFFFF"/>
+                              </a:solidFill>
+                            </a14:hiddenFill>
+                          </a:ext>
+                          <a:ext uri="{91240B29-F687-4F45-9708-019B960494DF}">
+                            <a14:hiddenLine xmlns:a14="http://schemas.microsoft.com/office/drawing/2010/main" w="9525">
+                              <a:solidFill>
+                                <a:srgbClr val="000000"/>
+                              </a:solidFill>
+                              <a:miter lim="800000"/>
+                              <a:headEnd/>
+                              <a:tailEnd/>
+                            </a14:hiddenLine>
+                          </a:ext>
+                        </a:extLst>
+                      </wps:spPr>
+                      <wps:bodyPr rot="0" vert="horz" wrap="square" lIns="91440" tIns="45720" rIns="91440" bIns="45720" anchor="t" anchorCtr="0" upright="1">
+                        <a:noAutofit/>
+                      </wps:bodyPr>
+                    </wps:wsp>
+                  </a:graphicData>
+                </a:graphic>
+              </wp:inline>
+            </w:drawing>
+          </mc:Choice>
+          <mc:Fallback>
+            <w:pict>
+              <v:rect w14:anchorId="615D9D8A" id="Retângulo 20" o:spid="_x0000_s1026" alt="Logo" href="https://cleveradvertising.com/" target="&quot;_blank&quot;" style="width:24pt;height:24pt;visibility:visible;mso-wrap-style:square;mso-left-percent:-10001;mso-top-percent:-10001;mso-position-horizontal:absolute;mso-position-horizontal-relative:char;mso-position-vertical:absolute;mso-position-vertical-relative:line;mso-left-percent:-10001;mso-top-percent:-10001;v-text-anchor:top" o:gfxdata="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" o:button="t" filled="f" stroked="f">
+                <v:fill o:detectmouseclick="t"/>
+                <o:lock v:ext="edit" aspectratio="t"/>
+                <w10:anchorlock/>
+              </v:rect>
+            </w:pict>
+          </mc:Fallback>
+        </mc:AlternateContent>
+      </w:r>
+    </w:p>
+    <w:p>
+      <w:pPr>
+        <w:rPr>
+          <w:sz w:val="28"/>
+          <w:szCs w:val="28"/>
+        </w:rPr>
+      </w:pPr>
+      <w:r>
+        <w:rPr>
+          <w:b/>
+          <w:bCs/>
+          <w:sz w:val="28"/>
+          <w:szCs w:val="28"/>
+        </w:rPr>
+        <w:t>C ∩ D </w:t>
+      </w:r>
+      <w:r>
+        <w:rPr>
+          <w:sz w:val="28"/>
+          <w:szCs w:val="28"/>
+        </w:rPr>
+        <w:t>= {d, e}</w:t>
+      </w:r>
+    </w:p>
+    <w:p>
+      <w:pPr>
+        <w:rPr>
+          <w:sz w:val="28"/>
+          <w:szCs w:val="28"/>
+        </w:rPr>
+      </w:pPr>
+      <w:r>
+        <w:rPr>
+          <w:sz w:val="28"/>
+          <w:szCs w:val="28"/>
+        </w:rPr>
+        <w:t xml:space="preserve">Ao utilizar diagramas de </w:t>
+      </w:r>
+      <w:proofErr w:type="spellStart"/>
+      <w:r>
+        <w:rPr>
+          <w:sz w:val="28"/>
+          <w:szCs w:val="28"/>
+          <w:u w:val="single"/>
+        </w:rPr>
+        <w:t>Venn</w:t>
+      </w:r>
+      <w:proofErr w:type="spellEnd"/>
+      <w:r>
+        <w:rPr>
+          <w:sz w:val="28"/>
+          <w:szCs w:val="28"/>
+        </w:rPr>
+        <w:t>, a intersecção é representada pintando apenas a área onde os conjuntos estejam sobrepostos.</w:t>
+      </w:r>
+      <w:r>
+        <w:rPr>
+          <w:sz w:val="28"/>
+          <w:szCs w:val="28"/>
+        </w:rPr>
+        <w:t xml:space="preserve"> </w:t>
+      </w:r>
+      <w:r>
+        <w:rPr>
+          <w:sz w:val="28"/>
+          <w:szCs w:val="28"/>
+        </w:rPr>
+        <w:t>Essa área “guarda” apenas os elementos repetidos.</w:t>
+      </w:r>
+    </w:p>
+    <w:p>
+      <w:pPr>
+        <w:rPr>
+          <w:sz w:val="28"/>
+          <w:szCs w:val="28"/>
+        </w:rPr>
+      </w:pPr>
+      <w:r>
+        <w:rPr>
+          <w:sz w:val="28"/>
+          <w:szCs w:val="28"/>
+        </w:rPr>
+        <w:lastRenderedPageBreak/>
+        <w:drawing>
+          <wp:inline distT="0" distB="0" distL="0" distR="0" wp14:anchorId="6FCBCB6F" wp14:editId="237A13FA">
+            <wp:extent cx="3248025" cy="3038475"/>
+            <wp:effectExtent l="0" t="0" r="9525" b="9525"/>
+            <wp:docPr id="19" name="Imagem 19" descr="Intersecção de conjuntos utilizando diagramas."/>
+            <wp:cNvGraphicFramePr>
+              <a:graphicFrameLocks xmlns:a="http://schemas.openxmlformats.org/drawingml/2006/main" noChangeAspect="1"/>
+            </wp:cNvGraphicFramePr>
+            <a:graphic xmlns:a="http://schemas.openxmlformats.org/drawingml/2006/main">
+              <a:graphicData uri="http://schemas.openxmlformats.org/drawingml/2006/picture">
+                <pic:pic xmlns:pic="http://schemas.openxmlformats.org/drawingml/2006/picture">
+                  <pic:nvPicPr>
+                    <pic:cNvPr id="0" name="Picture 70" descr="Intersecção de conjuntos utilizando diagramas."/>
+                    <pic:cNvPicPr>
+                      <a:picLocks noChangeAspect="1" noChangeArrowheads="1"/>
+                    </pic:cNvPicPr>
+                  </pic:nvPicPr>
+                  <pic:blipFill>
+                    <a:blip r:embed="rId15">
+                      <a:extLst>
+                        <a:ext uri="{28A0092B-C50C-407E-A947-70E740481C1C}">
+                          <a14:useLocalDpi xmlns:a14="http://schemas.microsoft.com/office/drawing/2010/main" val="0"/>
+                        </a:ext>
+                      </a:extLst>
+                    </a:blip>
+                    <a:srcRect/>
+                    <a:stretch>
+                      <a:fillRect/>
+                    </a:stretch>
+                  </pic:blipFill>
+                  <pic:spPr bwMode="auto">
+                    <a:xfrm>
+                      <a:off x="0" y="0"/>
+                      <a:ext cx="3248025" cy="3038475"/>
+                    </a:xfrm>
+                    <a:prstGeom prst="rect">
+                      <a:avLst/>
+                    </a:prstGeom>
+                    <a:noFill/>
+                    <a:ln>
+                      <a:noFill/>
+                    </a:ln>
+                  </pic:spPr>
+                </pic:pic>
+              </a:graphicData>
+            </a:graphic>
+          </wp:inline>
+        </w:drawing>
+      </w:r>
+    </w:p>
+    <w:p>
+      <w:pPr>
+        <w:rPr>
+          <w:b/>
+          <w:bCs/>
+          <w:sz w:val="56"/>
+          <w:szCs w:val="56"/>
+        </w:rPr>
+      </w:pPr>
+      <w:r>
+        <w:rPr>
+          <w:b/>
+          <w:bCs/>
+          <w:sz w:val="56"/>
+          <w:szCs w:val="56"/>
+          <w:highlight w:val="blue"/>
+        </w:rPr>
+        <w:t>Diferença de conjuntos</w:t>
+      </w:r>
+      <w:r>
+        <w:rPr>
+          <w:b/>
+          <w:bCs/>
+          <w:sz w:val="56"/>
+          <w:szCs w:val="56"/>
+          <w:highlight w:val="blue"/>
+        </w:rPr>
+        <w:t>:</w:t>
+      </w:r>
+    </w:p>
+    <w:p>
+      <w:pPr>
+        <w:rPr>
+          <w:sz w:val="28"/>
+          <w:szCs w:val="28"/>
+        </w:rPr>
+      </w:pPr>
+      <w:r>
+        <w:rPr>
+          <w:sz w:val="28"/>
+          <w:szCs w:val="28"/>
+        </w:rPr>
+        <w:t>A </w:t>
+      </w:r>
+      <w:r>
+        <w:rPr>
+          <w:b/>
+          <w:bCs/>
+          <w:sz w:val="28"/>
+          <w:szCs w:val="28"/>
+        </w:rPr>
+        <w:t>diferença</w:t>
+      </w:r>
+      <w:r>
+        <w:rPr>
+          <w:sz w:val="28"/>
+          <w:szCs w:val="28"/>
+        </w:rPr>
+        <w:t> corresponde ao conjunto de elementos que estão no primeiro conjunto, e não aparecem no segundo</w:t>
+      </w:r>
+      <w:r>
+        <w:rPr>
+          <w:sz w:val="28"/>
+          <w:szCs w:val="28"/>
+        </w:rPr>
+        <w:t>.</w:t>
+      </w:r>
+    </w:p>
+    <w:p>
+      <w:pPr>
+        <w:rPr>
+          <w:b/>
+          <w:bCs/>
+          <w:sz w:val="28"/>
+          <w:szCs w:val="28"/>
+        </w:rPr>
+      </w:pPr>
+      <w:r>
+        <w:rPr>
+          <w:b/>
+          <w:bCs/>
+          <w:sz w:val="28"/>
+          <w:szCs w:val="28"/>
+          <w:highlight w:val="green"/>
+        </w:rPr>
+        <w:t>#</w:t>
+      </w:r>
+      <w:r>
+        <w:rPr>
+          <w:b/>
+          <w:bCs/>
+          <w:sz w:val="28"/>
+          <w:szCs w:val="28"/>
+          <w:highlight w:val="green"/>
+        </w:rPr>
+        <w:t>Exemplo</w:t>
+      </w:r>
+      <w:r>
+        <w:rPr>
+          <w:b/>
+          <w:bCs/>
+          <w:sz w:val="28"/>
+          <w:szCs w:val="28"/>
+          <w:highlight w:val="green"/>
+        </w:rPr>
+        <w:t>:</w:t>
+      </w:r>
+    </w:p>
+    <w:p>
+      <w:pPr>
+        <w:rPr>
+          <w:sz w:val="28"/>
+          <w:szCs w:val="28"/>
+        </w:rPr>
+      </w:pPr>
+      <w:r>
+        <w:rPr>
+          <w:b/>
+          <w:bCs/>
+          <w:sz w:val="28"/>
+          <w:szCs w:val="28"/>
+        </w:rPr>
+        <w:t>A </w:t>
+      </w:r>
+      <w:r>
+        <w:rPr>
+          <w:sz w:val="28"/>
+          <w:szCs w:val="28"/>
+        </w:rPr>
+        <w:t>= {a, b, c, d, e} - </w:t>
+      </w:r>
+      <w:r>
+        <w:rPr>
+          <w:b/>
+          <w:bCs/>
+          <w:sz w:val="28"/>
+          <w:szCs w:val="28"/>
+        </w:rPr>
+        <w:t>B </w:t>
+      </w:r>
+      <w:r>
+        <w:rPr>
+          <w:sz w:val="28"/>
+          <w:szCs w:val="28"/>
+        </w:rPr>
+        <w:t>= {b, c, d, f, g}</w:t>
+      </w:r>
+    </w:p>
+    <w:p>
+      <w:pPr>
+        <w:rPr>
+          <w:b/>
+          <w:bCs/>
+          <w:sz w:val="44"/>
+          <w:szCs w:val="44"/>
+        </w:rPr>
+      </w:pPr>
+      <w:r>
+        <w:rPr>
+          <w:b/>
+          <w:bCs/>
+          <w:sz w:val="44"/>
+          <w:szCs w:val="44"/>
+          <w:highlight w:val="yellow"/>
+        </w:rPr>
+        <w:t>Logo</w:t>
+      </w:r>
+      <w:r>
+        <w:rPr>
+          <w:b/>
+          <w:bCs/>
+          <w:sz w:val="44"/>
+          <w:szCs w:val="44"/>
+          <w:highlight w:val="yellow"/>
+        </w:rPr>
+        <w:t>:</w:t>
+      </w:r>
+    </w:p>
+    <w:p>
+      <w:pPr>
+        <w:rPr>
+          <w:sz w:val="28"/>
+          <w:szCs w:val="28"/>
+        </w:rPr>
+      </w:pPr>
+      <w:r>
+        <w:rPr>
+          <w:b/>
+          <w:bCs/>
+          <w:sz w:val="28"/>
+          <w:szCs w:val="28"/>
+        </w:rPr>
+        <w:t>A - B </w:t>
+      </w:r>
+      <w:r>
+        <w:rPr>
+          <w:sz w:val="28"/>
+          <w:szCs w:val="28"/>
+        </w:rPr>
+        <w:t>= {a, e}</w:t>
+      </w:r>
+    </w:p>
+    <w:p>
+      <w:pPr>
+        <w:rPr>
+          <w:sz w:val="28"/>
+          <w:szCs w:val="28"/>
+        </w:rPr>
+      </w:pPr>
+      <w:r>
+        <w:rPr>
+          <w:sz w:val="28"/>
+          <w:szCs w:val="28"/>
+        </w:rPr>
+        <w:t>Veja que a operação retirou os elementos comuns que existem em B.</w:t>
+      </w:r>
+      <w:r>
+        <w:rPr>
+          <w:sz w:val="28"/>
+          <w:szCs w:val="28"/>
+        </w:rPr>
+        <w:t xml:space="preserve"> </w:t>
+      </w:r>
+      <w:r>
+        <w:rPr>
+          <w:sz w:val="28"/>
+          <w:szCs w:val="28"/>
+        </w:rPr>
+        <w:t>Na forma de diagrama, representamos como:</w:t>
+      </w:r>
+      <w:r>
+        <w:rPr>
+          <w:sz w:val="28"/>
+          <w:szCs w:val="28"/>
+        </w:rPr>
+        <w:t xml:space="preserve"> </w:t>
+      </w:r>
+      <w:r>
+        <w:rPr>
+          <w:sz w:val="28"/>
+          <w:szCs w:val="28"/>
+        </w:rPr>
+        <w:drawing>
+          <wp:inline distT="0" distB="0" distL="0" distR="0" wp14:anchorId="30A3A9AC" wp14:editId="31BC0356">
+            <wp:extent cx="2922846" cy="1962150"/>
+            <wp:effectExtent l="0" t="0" r="0" b="0"/>
+            <wp:docPr id="18" name="Imagem 18" descr="Subtração de conjuntos"/>
+            <wp:cNvGraphicFramePr>
+              <a:graphicFrameLocks xmlns:a="http://schemas.openxmlformats.org/drawingml/2006/main" noChangeAspect="1"/>
+            </wp:cNvGraphicFramePr>
+            <a:graphic xmlns:a="http://schemas.openxmlformats.org/drawingml/2006/main">
+              <a:graphicData uri="http://schemas.openxmlformats.org/drawingml/2006/picture">
+                <pic:pic xmlns:pic="http://schemas.openxmlformats.org/drawingml/2006/picture">
+                  <pic:nvPicPr>
+                    <pic:cNvPr id="0" name="Picture 71" descr="Subtração de conjuntos"/>
+                    <pic:cNvPicPr>
+                      <a:picLocks noChangeAspect="1" noChangeArrowheads="1"/>
+                    </pic:cNvPicPr>
+                  </pic:nvPicPr>
+                  <pic:blipFill>
+                    <a:blip r:embed="rId16" cstate="print">
+                      <a:extLst>
+                        <a:ext uri="{28A0092B-C50C-407E-A947-70E740481C1C}">
+                          <a14:useLocalDpi xmlns:a14="http://schemas.microsoft.com/office/drawing/2010/main" val="0"/>
+                        </a:ext>
+                      </a:extLst>
+                    </a:blip>
+                    <a:srcRect/>
+                    <a:stretch>
+                      <a:fillRect/>
+                    </a:stretch>
+                  </pic:blipFill>
+                  <pic:spPr bwMode="auto">
+                    <a:xfrm>
+                      <a:off x="0" y="0"/>
+                      <a:ext cx="2927754" cy="1965445"/>
+                    </a:xfrm>
+                    <a:prstGeom prst="rect">
+                      <a:avLst/>
+                    </a:prstGeom>
+                    <a:noFill/>
+                    <a:ln>
+                      <a:noFill/>
+                    </a:ln>
+                  </pic:spPr>
+                </pic:pic>
+              </a:graphicData>
+            </a:graphic>
+          </wp:inline>
+        </w:drawing>
+      </w:r>
+    </w:p>
+    <w:p>
+      <w:pPr>
+        <w:rPr>
+          <w:sz w:val="28"/>
+          <w:szCs w:val="28"/>
+        </w:rPr>
+      </w:pPr>
+      <w:r>
+        <w:rPr>
+          <w:sz w:val="28"/>
+          <w:szCs w:val="28"/>
+        </w:rPr>
+        <w:t>A - B está representado pel</w:t>
+      </w:r>
+      <w:r>
+        <w:rPr>
+          <w:sz w:val="28"/>
+          <w:szCs w:val="28"/>
+        </w:rPr>
+        <w:t>a</w:t>
+      </w:r>
+      <w:r>
+        <w:rPr>
+          <w:sz w:val="28"/>
+          <w:szCs w:val="28"/>
+        </w:rPr>
+        <w:t xml:space="preserve"> </w:t>
+      </w:r>
+      <w:r>
+        <w:rPr>
+          <w:sz w:val="28"/>
+          <w:szCs w:val="28"/>
+          <w:u w:val="single"/>
+        </w:rPr>
+        <w:t>parte cinza.</w:t>
+      </w:r>
+    </w:p>
+    <w:p>
+      <w:pPr>
+        <w:rPr>
+          <w:sz w:val="28"/>
+          <w:szCs w:val="28"/>
+        </w:rPr>
+      </w:pPr>
+      <w:r>
+        <w:rPr>
+          <w:b/>
+          <w:bCs/>
+          <w:color w:val="FF0000"/>
+          <w:sz w:val="52"/>
+          <w:szCs w:val="52"/>
+          <w:u w:val="single"/>
+        </w:rPr>
+        <w:lastRenderedPageBreak/>
+        <w:t>Atenção!</w:t>
+      </w:r>
+      <w:r>
+        <w:rPr>
+          <w:sz w:val="28"/>
+          <w:szCs w:val="28"/>
+        </w:rPr>
+        <w:br/>
+        <w:t>A subtração não é comutativa, ou seja, B - A não é igual à A - B.</w:t>
+      </w:r>
+    </w:p>
+    <w:p>
+      <w:pPr>
+        <w:rPr>
+          <w:sz w:val="28"/>
+          <w:szCs w:val="28"/>
+        </w:rPr>
+      </w:pPr>
+      <w:r>
+        <w:rPr>
+          <w:sz w:val="28"/>
+          <w:szCs w:val="28"/>
+        </w:rPr>
+        <w:t>B - A = {f, g}</w:t>
+      </w:r>
+    </w:p>
+    <w:p>
+      <w:pPr>
+        <w:rPr>
+          <w:b/>
+          <w:bCs/>
+          <w:sz w:val="56"/>
+          <w:szCs w:val="56"/>
+          <w:u w:val="thick"/>
+        </w:rPr>
+      </w:pPr>
+      <w:r>
+        <w:rPr>
+          <w:b/>
+          <w:bCs/>
+          <w:sz w:val="56"/>
+          <w:szCs w:val="56"/>
+          <w:highlight w:val="blue"/>
+          <w:u w:val="thick"/>
+        </w:rPr>
+        <w:t>Igualdade dos Conjuntos</w:t>
+      </w:r>
+      <w:r>
+        <w:rPr>
+          <w:b/>
+          <w:bCs/>
+          <w:sz w:val="56"/>
+          <w:szCs w:val="56"/>
+          <w:highlight w:val="blue"/>
+          <w:u w:val="thick"/>
+        </w:rPr>
+        <w:t>:</w:t>
+      </w:r>
+    </w:p>
+    <w:p>
+      <w:pPr>
+        <w:rPr>
+          <w:sz w:val="28"/>
+          <w:szCs w:val="28"/>
+        </w:rPr>
+      </w:pPr>
+      <w:r>
+        <w:rPr>
+          <w:sz w:val="28"/>
+          <w:szCs w:val="28"/>
+        </w:rPr>
+        <w:t>Na igualdade dos conjuntos, os </w:t>
+      </w:r>
+      <w:r>
+        <w:rPr>
+          <w:b/>
+          <w:bCs/>
+          <w:sz w:val="28"/>
+          <w:szCs w:val="28"/>
+          <w:u w:val="single"/>
+        </w:rPr>
+        <w:t>elementos</w:t>
+      </w:r>
+      <w:r>
+        <w:rPr>
+          <w:sz w:val="28"/>
+          <w:szCs w:val="28"/>
+        </w:rPr>
+        <w:t> de dois conjuntos são </w:t>
+      </w:r>
+      <w:r>
+        <w:rPr>
+          <w:b/>
+          <w:bCs/>
+          <w:sz w:val="28"/>
+          <w:szCs w:val="28"/>
+          <w:u w:val="single"/>
+        </w:rPr>
+        <w:t>idênticos</w:t>
+      </w:r>
+      <w:r>
+        <w:rPr>
+          <w:sz w:val="28"/>
+          <w:szCs w:val="28"/>
+        </w:rPr>
+        <w:t>, por exemplo, nos conjuntos A e B:</w:t>
+      </w:r>
+    </w:p>
+    <w:p>
+      <w:pPr>
+        <w:rPr>
+          <w:sz w:val="28"/>
+          <w:szCs w:val="28"/>
+        </w:rPr>
+      </w:pPr>
+      <w:r>
+        <w:rPr>
+          <w:b/>
+          <w:bCs/>
+          <w:sz w:val="28"/>
+          <w:szCs w:val="28"/>
+        </w:rPr>
+        <w:t>A </w:t>
+      </w:r>
+      <w:r>
+        <w:rPr>
+          <w:sz w:val="28"/>
+          <w:szCs w:val="28"/>
+        </w:rPr>
+        <w:t>= {1,2,3,4,5}</w:t>
+      </w:r>
+      <w:r>
+        <w:rPr>
+          <w:sz w:val="28"/>
+          <w:szCs w:val="28"/>
+        </w:rPr>
+        <w:br/>
+      </w:r>
+      <w:r>
+        <w:rPr>
+          <w:b/>
+          <w:bCs/>
+          <w:sz w:val="28"/>
+          <w:szCs w:val="28"/>
+        </w:rPr>
+        <w:t>B </w:t>
+      </w:r>
+      <w:r>
+        <w:rPr>
+          <w:sz w:val="28"/>
+          <w:szCs w:val="28"/>
+        </w:rPr>
+        <w:t>= {3,5,4,1,2}</w:t>
+      </w:r>
+    </w:p>
+    <w:p>
+      <w:pPr>
+        <w:rPr>
+          <w:b/>
+          <w:bCs/>
+          <w:sz w:val="44"/>
+          <w:szCs w:val="44"/>
+        </w:rPr>
+      </w:pPr>
+      <w:r>
+        <w:rPr>
+          <w:b/>
+          <w:bCs/>
+          <w:sz w:val="44"/>
+          <w:szCs w:val="44"/>
+          <w:highlight w:val="yellow"/>
+        </w:rPr>
+        <w:t>Logo</w:t>
+      </w:r>
+      <w:r>
+        <w:rPr>
+          <w:b/>
+          <w:bCs/>
+          <w:sz w:val="44"/>
+          <w:szCs w:val="44"/>
+          <w:highlight w:val="yellow"/>
+        </w:rPr>
+        <w:t>:</w:t>
+      </w:r>
+    </w:p>
+    <w:p>
+      <w:pPr>
+        <w:rPr>
+          <w:sz w:val="28"/>
+          <w:szCs w:val="28"/>
+        </w:rPr>
+      </w:pPr>
+      <w:r>
+        <w:rPr>
+          <w:b/>
+          <w:bCs/>
+          <w:sz w:val="28"/>
+          <w:szCs w:val="28"/>
+        </w:rPr>
+        <w:t>A = B</w:t>
+      </w:r>
+      <w:r>
+        <w:rPr>
+          <w:sz w:val="28"/>
+          <w:szCs w:val="28"/>
+        </w:rPr>
+        <w:t> (A igual a B).</w:t>
+      </w:r>
+    </w:p>
+    <w:p>
+      <w:pPr>
+        <w:rPr>
+          <w:b/>
+          <w:bCs/>
+          <w:sz w:val="56"/>
+          <w:szCs w:val="56"/>
+          <w:u w:val="thick"/>
+        </w:rPr>
+      </w:pPr>
+      <w:r>
+        <w:rPr>
+          <w:b/>
+          <w:bCs/>
+          <w:sz w:val="56"/>
+          <w:szCs w:val="56"/>
+          <w:highlight w:val="blue"/>
+          <w:u w:val="thick"/>
+        </w:rPr>
+        <w:t>Conjuntos Numéricos</w:t>
+      </w:r>
+      <w:r>
+        <w:rPr>
+          <w:b/>
+          <w:bCs/>
+          <w:sz w:val="56"/>
+          <w:szCs w:val="56"/>
+          <w:highlight w:val="blue"/>
+          <w:u w:val="thick"/>
+        </w:rPr>
+        <w:t>:</w:t>
+      </w:r>
+    </w:p>
+    <w:p>
+      <w:pPr>
+        <w:rPr>
+          <w:sz w:val="28"/>
+          <w:szCs w:val="28"/>
+        </w:rPr>
+      </w:pPr>
+      <w:r>
+        <w:rPr>
+          <w:sz w:val="28"/>
+          <w:szCs w:val="28"/>
+        </w:rPr>
+        <w:t>Os conjuntos numéricos são formados pelos:</w:t>
+      </w:r>
+    </w:p>
+    <w:p>
+      <w:pPr>
+        <w:numPr>
+          <w:ilvl w:val="0"/>
+          <w:numId w:val="1"/>
+        </w:numPr>
+        <w:rPr>
+          <w:sz w:val="28"/>
+          <w:szCs w:val="28"/>
+        </w:rPr>
+      </w:pPr>
+      <w:hyperlink r:id="rId17" w:history="1">
+        <w:r>
+          <w:rPr>
+            <w:rStyle w:val="Hyperlink"/>
+            <w:sz w:val="28"/>
+            <w:szCs w:val="28"/>
+          </w:rPr>
+          <w:t>Números Naturais</w:t>
+        </w:r>
+      </w:hyperlink>
+      <w:r>
+        <w:rPr>
+          <w:sz w:val="28"/>
+          <w:szCs w:val="28"/>
+        </w:rPr>
+        <w:t>: </w:t>
+      </w:r>
+      <w:r>
+        <w:rPr>
+          <w:b/>
+          <w:bCs/>
+          <w:sz w:val="28"/>
+          <w:szCs w:val="28"/>
+        </w:rPr>
+        <w:t>N</w:t>
+      </w:r>
+      <w:r>
+        <w:rPr>
+          <w:sz w:val="28"/>
+          <w:szCs w:val="28"/>
+        </w:rPr>
+        <w:t> = {0, 1, 2, 3, 4, 5, 6, 7, 8, 9, 10, 11, 12...}</w:t>
+      </w:r>
+    </w:p>
+    <w:p>
+      <w:pPr>
+        <w:numPr>
+          <w:ilvl w:val="0"/>
+          <w:numId w:val="1"/>
+        </w:numPr>
+        <w:rPr>
+          <w:sz w:val="28"/>
+          <w:szCs w:val="28"/>
+        </w:rPr>
+      </w:pPr>
+      <w:hyperlink r:id="rId18" w:history="1">
+        <w:r>
+          <w:rPr>
+            <w:rStyle w:val="Hyperlink"/>
+            <w:sz w:val="28"/>
+            <w:szCs w:val="28"/>
+          </w:rPr>
+          <w:t>Números Inteiros</w:t>
+        </w:r>
+      </w:hyperlink>
+      <w:r>
+        <w:rPr>
+          <w:sz w:val="28"/>
+          <w:szCs w:val="28"/>
+        </w:rPr>
+        <w:t>: </w:t>
+      </w:r>
+      <w:r>
+        <w:rPr>
+          <w:b/>
+          <w:bCs/>
+          <w:sz w:val="28"/>
+          <w:szCs w:val="28"/>
+        </w:rPr>
+        <w:t>Z</w:t>
+      </w:r>
+      <w:r>
+        <w:rPr>
+          <w:sz w:val="28"/>
+          <w:szCs w:val="28"/>
+        </w:rPr>
+        <w:t> = {..., -3, -2, -1, 0, 1, 2, 3...}</w:t>
+      </w:r>
+    </w:p>
+    <w:p>
+      <w:pPr>
+        <w:numPr>
+          <w:ilvl w:val="0"/>
+          <w:numId w:val="1"/>
+        </w:numPr>
+        <w:rPr>
+          <w:sz w:val="28"/>
+          <w:szCs w:val="28"/>
+        </w:rPr>
+      </w:pPr>
+      <w:hyperlink r:id="rId19" w:history="1">
+        <w:r>
+          <w:rPr>
+            <w:rStyle w:val="Hyperlink"/>
+            <w:sz w:val="28"/>
+            <w:szCs w:val="28"/>
+          </w:rPr>
+          <w:t>Números Racionais</w:t>
+        </w:r>
+      </w:hyperlink>
+      <w:r>
+        <w:rPr>
+          <w:sz w:val="28"/>
+          <w:szCs w:val="28"/>
+        </w:rPr>
+        <w:t>: </w:t>
+      </w:r>
+      <w:r>
+        <w:rPr>
+          <w:b/>
+          <w:bCs/>
+          <w:sz w:val="28"/>
+          <w:szCs w:val="28"/>
+        </w:rPr>
+        <w:t>Q</w:t>
+      </w:r>
+      <w:r>
+        <w:rPr>
+          <w:sz w:val="28"/>
+          <w:szCs w:val="28"/>
+        </w:rPr>
+        <w:t> = {..., -3, -2, -1, 0, 1, 2, 3,4,5,6...}</w:t>
+      </w:r>
+    </w:p>
+    <w:p>
+      <w:pPr>
+        <w:numPr>
+          <w:ilvl w:val="0"/>
+          <w:numId w:val="1"/>
+        </w:numPr>
+        <w:rPr>
+          <w:sz w:val="28"/>
+          <w:szCs w:val="28"/>
+        </w:rPr>
+      </w:pPr>
+      <w:hyperlink r:id="rId20" w:history="1">
+        <w:r>
+          <w:rPr>
+            <w:rStyle w:val="Hyperlink"/>
+            <w:sz w:val="28"/>
+            <w:szCs w:val="28"/>
+          </w:rPr>
+          <w:t>Números Irracionais</w:t>
+        </w:r>
+      </w:hyperlink>
+      <w:r>
+        <w:rPr>
+          <w:sz w:val="28"/>
+          <w:szCs w:val="28"/>
+        </w:rPr>
+        <w:t>: </w:t>
+      </w:r>
+      <w:r>
+        <w:rPr>
+          <w:b/>
+          <w:bCs/>
+          <w:sz w:val="28"/>
+          <w:szCs w:val="28"/>
+        </w:rPr>
+        <w:t>I</w:t>
+      </w:r>
+      <w:r>
+        <w:rPr>
+          <w:sz w:val="28"/>
+          <w:szCs w:val="28"/>
+        </w:rPr>
+        <w:t> = {..., √2, √3, √7, 3, 141592…}</w:t>
+      </w:r>
+    </w:p>
+    <w:p>
+      <w:pPr>
+        <w:numPr>
+          <w:ilvl w:val="0"/>
+          <w:numId w:val="1"/>
+        </w:numPr>
+        <w:rPr>
+          <w:sz w:val="28"/>
+          <w:szCs w:val="28"/>
+        </w:rPr>
+      </w:pPr>
+      <w:hyperlink r:id="rId21" w:history="1">
+        <w:r>
+          <w:rPr>
+            <w:rStyle w:val="Hyperlink"/>
+            <w:sz w:val="28"/>
+            <w:szCs w:val="28"/>
+          </w:rPr>
+          <w:t>Números Reais</w:t>
+        </w:r>
+      </w:hyperlink>
+      <w:r>
+        <w:rPr>
+          <w:sz w:val="28"/>
+          <w:szCs w:val="28"/>
+        </w:rPr>
+        <w:t>: </w:t>
+      </w:r>
+      <w:r>
+        <w:rPr>
+          <w:b/>
+          <w:bCs/>
+          <w:sz w:val="28"/>
+          <w:szCs w:val="28"/>
+        </w:rPr>
+        <w:t>R =</w:t>
+      </w:r>
+      <w:r>
+        <w:rPr>
+          <w:sz w:val="28"/>
+          <w:szCs w:val="28"/>
+        </w:rPr>
+        <w:t> </w:t>
+      </w:r>
+      <w:r>
+        <w:rPr>
+          <w:sz w:val="28"/>
+          <w:szCs w:val="28"/>
+        </w:rPr>
+        <w:t>Todos os conjuntos de Números.</w:t>
+      </w:r>
+    </w:p>
+    <w:p>
+      <w:pPr>
+        <w:rPr>
+          <w:sz w:val="28"/>
+          <w:szCs w:val="28"/>
+        </w:rPr>
+      </w:pPr>
     </w:p>
     <w:p/>
     <w:sectPr>
@@ -589,6 +3571,163 @@
     </w:sectPr>
   </w:body>
 </w:document>
+</file>
+
+<file path=word/numbering.xml><?xml version="1.0" encoding="utf-8"?>
+<w:numbering xmlns:wpc="http://schemas.microsoft.com/office/word/2010/wordprocessingCanvas" xmlns:cx="http://schemas.microsoft.com/office/drawing/2014/chartex" xmlns:cx1="http://schemas.microsoft.com/office/drawing/2015/9/8/chartex" xmlns:cx2="http://schemas.microsoft.com/office/drawing/2015/10/21/chartex" xmlns:cx3="http://schemas.microsoft.com/office/drawing/2016/5/9/chartex" xmlns:cx4="http://schemas.microsoft.com/office/drawing/2016/5/10/chartex" xmlns:cx5="http://schemas.microsoft.com/office/drawing/2016/5/11/chartex" xmlns:cx6="http://schemas.microsoft.com/office/drawing/2016/5/12/chartex" xmlns:cx7="http://schemas.microsoft.com/office/drawing/2016/5/13/chartex" xmlns:cx8="http://schemas.microsoft.com/office/drawing/2016/5/14/chartex" xmlns:mc="http://schemas.openxmlformats.org/markup-compatibility/2006" xmlns:aink="http://schemas.microsoft.com/office/drawing/2016/ink" xmlns:am3d="http://schemas.microsoft.com/office/drawing/2017/model3d" xmlns:o="urn:schemas-microsoft-com:office:office" xmlns:oel="http://schemas.microsoft.com/office/2019/extlst" xmlns:r="http://schemas.openxmlformats.org/officeDocument/2006/relationships" xmlns:m="http://schemas.openxmlformats.org/officeDocument/2006/math" xmlns:v="urn:schemas-microsoft-com:vml" xmlns:wp14="http://schemas.microsoft.com/office/word/2010/wordprocessingDrawing" xmlns:wp="http://schemas.openxmlformats.org/drawingml/2006/wordprocessingDrawing" xmlns:w10="urn:schemas-microsoft-com:office:word" xmlns:w="http://schemas.openxmlformats.org/wordprocessingml/2006/main" xmlns:w14="http://schemas.microsoft.com/office/word/2010/wordml" xmlns:w15="http://schemas.microsoft.com/office/word/2012/wordml" xmlns:w16cex="http://schemas.microsoft.com/office/word/2018/wordml/cex" xmlns:w16cid="http://schemas.microsoft.com/office/word/2016/wordml/cid" xmlns:w16="http://schemas.microsoft.com/office/word/2018/wordml" xmlns:w16sdtdh="http://schemas.microsoft.com/office/word/2020/wordml/sdtdatahash" xmlns:w16se="http://schemas.microsoft.com/office/word/2015/wordml/symex" xmlns:wpg="http://schemas.microsoft.com/office/word/2010/wordprocessingGroup" xmlns:wpi="http://schemas.microsoft.com/office/word/2010/wordprocessingInk" xmlns:wne="http://schemas.microsoft.com/office/word/2006/wordml" xmlns:wps="http://schemas.microsoft.com/office/word/2010/wordprocessingShape" mc:Ignorable="w14 w15 w16se w16cid w16 w16cex w16sdtdh wp14">
+  <w:abstractNum w:abstractNumId="0" w15:restartNumberingAfterBreak="0">
+    <w:nsid w:val="23F6578E"/>
+    <w:multiLevelType w:val="multilevel"/>
+    <w:tmpl w:val="318C4428"/>
+    <w:lvl w:ilvl="0">
+      <w:start w:val="1"/>
+      <w:numFmt w:val="bullet"/>
+      <w:lvlText w:val=""/>
+      <w:lvlJc w:val="left"/>
+      <w:pPr>
+        <w:tabs>
+          <w:tab w:val="num" w:pos="720"/>
+        </w:tabs>
+        <w:ind w:left="720" w:hanging="360"/>
+      </w:pPr>
+      <w:rPr>
+        <w:rFonts w:ascii="Symbol" w:hAnsi="Symbol" w:hint="default"/>
+        <w:sz w:val="20"/>
+      </w:rPr>
+    </w:lvl>
+    <w:lvl w:ilvl="1" w:tentative="1">
+      <w:start w:val="1"/>
+      <w:numFmt w:val="bullet"/>
+      <w:lvlText w:val="o"/>
+      <w:lvlJc w:val="left"/>
+      <w:pPr>
+        <w:tabs>
+          <w:tab w:val="num" w:pos="1440"/>
+        </w:tabs>
+        <w:ind w:left="1440" w:hanging="360"/>
+      </w:pPr>
+      <w:rPr>
+        <w:rFonts w:ascii="Courier New" w:hAnsi="Courier New" w:hint="default"/>
+        <w:sz w:val="20"/>
+      </w:rPr>
+    </w:lvl>
+    <w:lvl w:ilvl="2" w:tentative="1">
+      <w:start w:val="1"/>
+      <w:numFmt w:val="bullet"/>
+      <w:lvlText w:val=""/>
+      <w:lvlJc w:val="left"/>
+      <w:pPr>
+        <w:tabs>
+          <w:tab w:val="num" w:pos="2160"/>
+        </w:tabs>
+        <w:ind w:left="2160" w:hanging="360"/>
+      </w:pPr>
+      <w:rPr>
+        <w:rFonts w:ascii="Wingdings" w:hAnsi="Wingdings" w:hint="default"/>
+        <w:sz w:val="20"/>
+      </w:rPr>
+    </w:lvl>
+    <w:lvl w:ilvl="3" w:tentative="1">
+      <w:start w:val="1"/>
+      <w:numFmt w:val="bullet"/>
+      <w:lvlText w:val=""/>
+      <w:lvlJc w:val="left"/>
+      <w:pPr>
+        <w:tabs>
+          <w:tab w:val="num" w:pos="2880"/>
+        </w:tabs>
+        <w:ind w:left="2880" w:hanging="360"/>
+      </w:pPr>
+      <w:rPr>
+        <w:rFonts w:ascii="Wingdings" w:hAnsi="Wingdings" w:hint="default"/>
+        <w:sz w:val="20"/>
+      </w:rPr>
+    </w:lvl>
+    <w:lvl w:ilvl="4" w:tentative="1">
+      <w:start w:val="1"/>
+      <w:numFmt w:val="bullet"/>
+      <w:lvlText w:val=""/>
+      <w:lvlJc w:val="left"/>
+      <w:pPr>
+        <w:tabs>
+          <w:tab w:val="num" w:pos="3600"/>
+        </w:tabs>
+        <w:ind w:left="3600" w:hanging="360"/>
+      </w:pPr>
+      <w:rPr>
+        <w:rFonts w:ascii="Wingdings" w:hAnsi="Wingdings" w:hint="default"/>
+        <w:sz w:val="20"/>
+      </w:rPr>
+    </w:lvl>
+    <w:lvl w:ilvl="5" w:tentative="1">
+      <w:start w:val="1"/>
+      <w:numFmt w:val="bullet"/>
+      <w:lvlText w:val=""/>
+      <w:lvlJc w:val="left"/>
+      <w:pPr>
+        <w:tabs>
+          <w:tab w:val="num" w:pos="4320"/>
+        </w:tabs>
+        <w:ind w:left="4320" w:hanging="360"/>
+      </w:pPr>
+      <w:rPr>
+        <w:rFonts w:ascii="Wingdings" w:hAnsi="Wingdings" w:hint="default"/>
+        <w:sz w:val="20"/>
+      </w:rPr>
+    </w:lvl>
+    <w:lvl w:ilvl="6" w:tentative="1">
+      <w:start w:val="1"/>
+      <w:numFmt w:val="bullet"/>
+      <w:lvlText w:val=""/>
+      <w:lvlJc w:val="left"/>
+      <w:pPr>
+        <w:tabs>
+          <w:tab w:val="num" w:pos="5040"/>
+        </w:tabs>
+        <w:ind w:left="5040" w:hanging="360"/>
+      </w:pPr>
+      <w:rPr>
+        <w:rFonts w:ascii="Wingdings" w:hAnsi="Wingdings" w:hint="default"/>
+        <w:sz w:val="20"/>
+      </w:rPr>
+    </w:lvl>
+    <w:lvl w:ilvl="7" w:tentative="1">
+      <w:start w:val="1"/>
+      <w:numFmt w:val="bullet"/>
+      <w:lvlText w:val=""/>
+      <w:lvlJc w:val="left"/>
+      <w:pPr>
+        <w:tabs>
+          <w:tab w:val="num" w:pos="5760"/>
+        </w:tabs>
+        <w:ind w:left="5760" w:hanging="360"/>
+      </w:pPr>
+      <w:rPr>
+        <w:rFonts w:ascii="Wingdings" w:hAnsi="Wingdings" w:hint="default"/>
+        <w:sz w:val="20"/>
+      </w:rPr>
+    </w:lvl>
+    <w:lvl w:ilvl="8" w:tentative="1">
+      <w:start w:val="1"/>
+      <w:numFmt w:val="bullet"/>
+      <w:lvlText w:val=""/>
+      <w:lvlJc w:val="left"/>
+      <w:pPr>
+        <w:tabs>
+          <w:tab w:val="num" w:pos="6480"/>
+        </w:tabs>
+        <w:ind w:left="6480" w:hanging="360"/>
+      </w:pPr>
+      <w:rPr>
+        <w:rFonts w:ascii="Wingdings" w:hAnsi="Wingdings" w:hint="default"/>
+        <w:sz w:val="20"/>
+      </w:rPr>
+    </w:lvl>
+  </w:abstractNum>
+  <w:num w:numId="1" w16cid:durableId="315114996">
+    <w:abstractNumId w:val="0"/>
+  </w:num>
+</w:numbering>
 </file>
 
 <file path=word/styles.xml><?xml version="1.0" encoding="utf-8"?>
@@ -1527,6 +4666,29 @@
       <w:bCs/>
     </w:rPr>
   </w:style>
+  <w:style w:type="character" w:styleId="Hyperlink">
+    <w:name w:val="Hyperlink"/>
+    <w:basedOn w:val="Fontepargpadro"/>
+    <w:uiPriority w:val="99"/>
+    <w:unhideWhenUsed/>
+    <w:rsid w:val="00611CA9"/>
+    <w:rPr>
+      <w:color w:val="467886" w:themeColor="hyperlink"/>
+      <w:u w:val="single"/>
+    </w:rPr>
+  </w:style>
+  <w:style w:type="character" w:styleId="MenoPendente">
+    <w:name w:val="Unresolved Mention"/>
+    <w:basedOn w:val="Fontepargpadro"/>
+    <w:uiPriority w:val="99"/>
+    <w:semiHidden/>
+    <w:unhideWhenUsed/>
+    <w:rsid w:val="00611CA9"/>
+    <w:rPr>
+      <w:color w:val="605E5C"/>
+      <w:shd w:val="clear" w:color="auto" w:fill="E1DFDD"/>
+    </w:rPr>
+  </w:style>
 </w:styles>
 </file>
 
